--- a/notebook/RxJava.docx
+++ b/notebook/RxJava.docx
@@ -3,36 +3,973 @@
 <w:document xmlns:ve="http://schemas.openxmlformats.org/markup-compatibility/2006" xmlns:o="urn:schemas-microsoft-com:office:office" xmlns:r="http://schemas.openxmlformats.org/officeDocument/2006/relationships" xmlns:m="http://schemas.openxmlformats.org/officeDocument/2006/math" xmlns:v="urn:schemas-microsoft-com:vml" xmlns:wp="http://schemas.openxmlformats.org/drawingml/2006/wordprocessingDrawing" xmlns:w10="urn:schemas-microsoft-com:office:word" xmlns:w="http://schemas.openxmlformats.org/wordprocessingml/2006/main" xmlns:wne="http://schemas.microsoft.com/office/word/2006/wordml">
   <w:body>
     <w:p>
+      <w:bookmarkStart w:id="0" w:name="OLE_LINK2"/>
+      <w:bookmarkStart w:id="1" w:name="OLE_LINK3"/>
+      <w:r>
+        <w:rPr>
+          <w:rFonts w:hint="eastAsia"/>
+        </w:rPr>
+        <w:t>1.</w:t>
+      </w:r>
+      <w:r>
+        <w:rPr>
+          <w:rFonts w:hint="eastAsia"/>
+        </w:rPr>
+        <w:t>概念：</w:t>
+      </w:r>
+    </w:p>
+    <w:p>
+      <w:proofErr w:type="spellStart"/>
+      <w:r>
+        <w:rPr>
+          <w:rFonts w:hint="eastAsia"/>
+        </w:rPr>
+        <w:t>RxJava</w:t>
+      </w:r>
+      <w:proofErr w:type="spellEnd"/>
+      <w:r>
+        <w:rPr>
+          <w:rFonts w:hint="eastAsia"/>
+        </w:rPr>
+        <w:t xml:space="preserve"> </w:t>
+      </w:r>
+      <w:r>
+        <w:rPr>
+          <w:rFonts w:hint="eastAsia"/>
+        </w:rPr>
+        <w:t>在</w:t>
+      </w:r>
+      <w:r>
+        <w:rPr>
+          <w:rFonts w:hint="eastAsia"/>
+        </w:rPr>
+        <w:t xml:space="preserve"> </w:t>
+      </w:r>
+      <w:proofErr w:type="spellStart"/>
+      <w:r>
+        <w:rPr>
+          <w:rFonts w:hint="eastAsia"/>
+        </w:rPr>
+        <w:t>GitHub</w:t>
+      </w:r>
+      <w:proofErr w:type="spellEnd"/>
+      <w:r>
+        <w:rPr>
+          <w:rFonts w:hint="eastAsia"/>
+        </w:rPr>
+        <w:t xml:space="preserve"> </w:t>
+      </w:r>
+      <w:r>
+        <w:rPr>
+          <w:rFonts w:hint="eastAsia"/>
+        </w:rPr>
+        <w:t>主页上的自我介绍是</w:t>
+      </w:r>
+      <w:r>
+        <w:rPr>
+          <w:rFonts w:hint="eastAsia"/>
+        </w:rPr>
+        <w:t xml:space="preserve"> "a library for composing asynchronous and event-based programs using observable sequences for the Java VM"</w:t>
+      </w:r>
+      <w:r>
+        <w:rPr>
+          <w:rFonts w:hint="eastAsia"/>
+        </w:rPr>
+        <w:t>（一个在</w:t>
+      </w:r>
+      <w:r>
+        <w:rPr>
+          <w:rFonts w:hint="eastAsia"/>
+        </w:rPr>
+        <w:t xml:space="preserve"> Java VM </w:t>
+      </w:r>
+      <w:r>
+        <w:rPr>
+          <w:rFonts w:hint="eastAsia"/>
+        </w:rPr>
+        <w:t>上使用可观测的序列来组成异步的、基于事件的程序的库）</w:t>
+      </w:r>
+    </w:p>
+    <w:p/>
+    <w:p>
+      <w:r>
+        <w:rPr>
+          <w:rFonts w:hint="eastAsia"/>
+        </w:rPr>
+        <w:t xml:space="preserve">Android </w:t>
+      </w:r>
+      <w:r>
+        <w:rPr>
+          <w:rFonts w:hint="eastAsia"/>
+        </w:rPr>
+        <w:t>创造的</w:t>
+      </w:r>
+      <w:r>
+        <w:rPr>
+          <w:rFonts w:hint="eastAsia"/>
+        </w:rPr>
+        <w:t xml:space="preserve"> </w:t>
+      </w:r>
+      <w:proofErr w:type="spellStart"/>
+      <w:r>
+        <w:rPr>
+          <w:rFonts w:hint="eastAsia"/>
+        </w:rPr>
+        <w:t>AsyncTask</w:t>
+      </w:r>
+      <w:proofErr w:type="spellEnd"/>
+      <w:r>
+        <w:rPr>
+          <w:rFonts w:hint="eastAsia"/>
+        </w:rPr>
+        <w:t xml:space="preserve"> </w:t>
+      </w:r>
+      <w:r>
+        <w:rPr>
+          <w:rFonts w:hint="eastAsia"/>
+        </w:rPr>
+        <w:t>和</w:t>
+      </w:r>
+      <w:r>
+        <w:rPr>
+          <w:rFonts w:hint="eastAsia"/>
+        </w:rPr>
+        <w:t xml:space="preserve">Handler </w:t>
+      </w:r>
+      <w:r>
+        <w:rPr>
+          <w:rFonts w:hint="eastAsia"/>
+        </w:rPr>
+        <w:t>，其实都是为了让异步代码更加简洁。</w:t>
+      </w:r>
+      <w:proofErr w:type="spellStart"/>
+      <w:r>
+        <w:rPr>
+          <w:rFonts w:hint="eastAsia"/>
+        </w:rPr>
+        <w:t>RxJava</w:t>
+      </w:r>
+      <w:proofErr w:type="spellEnd"/>
+      <w:r>
+        <w:rPr>
+          <w:rFonts w:hint="eastAsia"/>
+        </w:rPr>
+        <w:t xml:space="preserve"> </w:t>
+      </w:r>
+      <w:r>
+        <w:rPr>
+          <w:rFonts w:hint="eastAsia"/>
+        </w:rPr>
+        <w:t>的优势也是简洁，但它的简洁的与众不同之处在于，随着程序逻辑变得越来越复杂，它依然能够保持简洁。</w:t>
+      </w:r>
+    </w:p>
+    <w:p/>
+    <w:p/>
+    <w:p>
+      <w:r>
+        <w:rPr>
+          <w:rFonts w:hint="eastAsia"/>
+        </w:rPr>
+        <w:t>(1).</w:t>
+      </w:r>
+      <w:r>
+        <w:rPr>
+          <w:rFonts w:hint="eastAsia"/>
+        </w:rPr>
+        <w:t>概念：扩展的观察者模式</w:t>
+      </w:r>
+    </w:p>
+    <w:p/>
+    <w:p>
+      <w:proofErr w:type="spellStart"/>
+      <w:r>
+        <w:rPr>
+          <w:rFonts w:hint="eastAsia"/>
+        </w:rPr>
+        <w:t>RxJava</w:t>
+      </w:r>
+      <w:proofErr w:type="spellEnd"/>
+      <w:r>
+        <w:rPr>
+          <w:rFonts w:hint="eastAsia"/>
+        </w:rPr>
+        <w:t xml:space="preserve"> </w:t>
+      </w:r>
+      <w:r>
+        <w:rPr>
+          <w:rFonts w:hint="eastAsia"/>
+        </w:rPr>
+        <w:t>的异步实现，是通过一种扩展的观察</w:t>
+      </w:r>
+      <w:proofErr w:type="gramStart"/>
+      <w:r>
+        <w:rPr>
+          <w:rFonts w:hint="eastAsia"/>
+        </w:rPr>
+        <w:t>者模式</w:t>
+      </w:r>
+      <w:proofErr w:type="gramEnd"/>
+      <w:r>
+        <w:rPr>
+          <w:rFonts w:hint="eastAsia"/>
+        </w:rPr>
+        <w:t>来实现的。</w:t>
+      </w:r>
+    </w:p>
+    <w:p>
+      <w:proofErr w:type="spellStart"/>
+      <w:r>
+        <w:rPr>
+          <w:rFonts w:hint="eastAsia"/>
+        </w:rPr>
+        <w:t>RxJava</w:t>
+      </w:r>
+      <w:proofErr w:type="spellEnd"/>
+      <w:r>
+        <w:rPr>
+          <w:rFonts w:hint="eastAsia"/>
+        </w:rPr>
+        <w:t xml:space="preserve"> </w:t>
+      </w:r>
+      <w:r>
+        <w:rPr>
+          <w:rFonts w:hint="eastAsia"/>
+        </w:rPr>
+        <w:t>有四个基本概念：</w:t>
+      </w:r>
+      <w:r>
+        <w:rPr>
+          <w:rFonts w:hint="eastAsia"/>
+        </w:rPr>
+        <w:t>Observable (</w:t>
+      </w:r>
+      <w:r>
+        <w:rPr>
+          <w:rFonts w:hint="eastAsia"/>
+        </w:rPr>
+        <w:t>可观察者，即被观察者</w:t>
+      </w:r>
+      <w:r>
+        <w:rPr>
+          <w:rFonts w:hint="eastAsia"/>
+        </w:rPr>
+        <w:t>)</w:t>
+      </w:r>
+      <w:r>
+        <w:rPr>
+          <w:rFonts w:hint="eastAsia"/>
+        </w:rPr>
+        <w:t>、</w:t>
+      </w:r>
+      <w:r>
+        <w:rPr>
+          <w:rFonts w:hint="eastAsia"/>
+        </w:rPr>
+        <w:t xml:space="preserve"> Observer (</w:t>
+      </w:r>
+      <w:r>
+        <w:rPr>
+          <w:rFonts w:hint="eastAsia"/>
+        </w:rPr>
+        <w:t>观察者</w:t>
+      </w:r>
+      <w:r>
+        <w:rPr>
+          <w:rFonts w:hint="eastAsia"/>
+        </w:rPr>
+        <w:t>)</w:t>
+      </w:r>
+      <w:r>
+        <w:rPr>
+          <w:rFonts w:hint="eastAsia"/>
+        </w:rPr>
+        <w:t>、</w:t>
+      </w:r>
+      <w:r>
+        <w:rPr>
+          <w:rFonts w:hint="eastAsia"/>
+        </w:rPr>
+        <w:t xml:space="preserve"> subscribe (</w:t>
+      </w:r>
+      <w:r>
+        <w:rPr>
+          <w:rFonts w:hint="eastAsia"/>
+        </w:rPr>
+        <w:t>订阅</w:t>
+      </w:r>
+      <w:r>
+        <w:rPr>
+          <w:rFonts w:hint="eastAsia"/>
+        </w:rPr>
+        <w:t>)</w:t>
+      </w:r>
+      <w:r>
+        <w:rPr>
+          <w:rFonts w:hint="eastAsia"/>
+        </w:rPr>
+        <w:t>、事件。</w:t>
+      </w:r>
+      <w:r>
+        <w:rPr>
+          <w:rFonts w:hint="eastAsia"/>
+        </w:rPr>
+        <w:t xml:space="preserve">Observable </w:t>
+      </w:r>
+      <w:r>
+        <w:rPr>
+          <w:rFonts w:hint="eastAsia"/>
+        </w:rPr>
+        <w:t>和</w:t>
+      </w:r>
+      <w:r>
+        <w:rPr>
+          <w:rFonts w:hint="eastAsia"/>
+        </w:rPr>
+        <w:t xml:space="preserve"> Observer </w:t>
+      </w:r>
+      <w:r>
+        <w:rPr>
+          <w:rFonts w:hint="eastAsia"/>
+        </w:rPr>
+        <w:t>通过</w:t>
+      </w:r>
+      <w:r>
+        <w:rPr>
+          <w:rFonts w:hint="eastAsia"/>
+        </w:rPr>
+        <w:t xml:space="preserve"> subscribe() </w:t>
+      </w:r>
+      <w:r>
+        <w:rPr>
+          <w:rFonts w:hint="eastAsia"/>
+        </w:rPr>
+        <w:t>方法实现订阅关系，从而</w:t>
+      </w:r>
+      <w:r>
+        <w:rPr>
+          <w:rFonts w:hint="eastAsia"/>
+        </w:rPr>
+        <w:t xml:space="preserve"> Observable </w:t>
+      </w:r>
+      <w:r>
+        <w:rPr>
+          <w:rFonts w:hint="eastAsia"/>
+        </w:rPr>
+        <w:t>可以在需要的时候发出事件来通知</w:t>
+      </w:r>
+      <w:r>
+        <w:rPr>
+          <w:rFonts w:hint="eastAsia"/>
+        </w:rPr>
+        <w:t xml:space="preserve"> Observer</w:t>
+      </w:r>
+      <w:r>
+        <w:rPr>
+          <w:rFonts w:hint="eastAsia"/>
+        </w:rPr>
+        <w:t>。</w:t>
+      </w:r>
+    </w:p>
+    <w:p>
+      <w:r>
+        <w:rPr>
+          <w:rFonts w:hint="eastAsia"/>
+        </w:rPr>
+        <w:t>与传统观察</w:t>
+      </w:r>
+      <w:proofErr w:type="gramStart"/>
+      <w:r>
+        <w:rPr>
+          <w:rFonts w:hint="eastAsia"/>
+        </w:rPr>
+        <w:t>者模式</w:t>
+      </w:r>
+      <w:proofErr w:type="gramEnd"/>
+      <w:r>
+        <w:rPr>
+          <w:rFonts w:hint="eastAsia"/>
+        </w:rPr>
+        <w:t>不同，</w:t>
+      </w:r>
+      <w:r>
+        <w:rPr>
+          <w:rFonts w:hint="eastAsia"/>
+        </w:rPr>
+        <w:t xml:space="preserve"> </w:t>
+      </w:r>
+      <w:proofErr w:type="spellStart"/>
+      <w:r>
+        <w:rPr>
+          <w:rFonts w:hint="eastAsia"/>
+        </w:rPr>
+        <w:t>RxJava</w:t>
+      </w:r>
+      <w:proofErr w:type="spellEnd"/>
+      <w:r>
+        <w:rPr>
+          <w:rFonts w:hint="eastAsia"/>
+        </w:rPr>
+        <w:t xml:space="preserve"> </w:t>
+      </w:r>
+      <w:r>
+        <w:rPr>
+          <w:rFonts w:hint="eastAsia"/>
+        </w:rPr>
+        <w:t>的事件回调方法除了普通事件</w:t>
+      </w:r>
+      <w:r>
+        <w:rPr>
+          <w:rFonts w:hint="eastAsia"/>
+        </w:rPr>
+        <w:t xml:space="preserve"> </w:t>
+      </w:r>
+      <w:proofErr w:type="spellStart"/>
+      <w:r>
+        <w:rPr>
+          <w:rFonts w:hint="eastAsia"/>
+        </w:rPr>
+        <w:t>onNext</w:t>
+      </w:r>
+      <w:proofErr w:type="spellEnd"/>
+      <w:r>
+        <w:rPr>
+          <w:rFonts w:hint="eastAsia"/>
+        </w:rPr>
+        <w:t xml:space="preserve">() </w:t>
+      </w:r>
+      <w:r>
+        <w:rPr>
+          <w:rFonts w:hint="eastAsia"/>
+        </w:rPr>
+        <w:t>（相当于</w:t>
+      </w:r>
+      <w:r>
+        <w:rPr>
+          <w:rFonts w:hint="eastAsia"/>
+        </w:rPr>
+        <w:t xml:space="preserve"> </w:t>
+      </w:r>
+      <w:proofErr w:type="spellStart"/>
+      <w:r>
+        <w:rPr>
+          <w:rFonts w:hint="eastAsia"/>
+        </w:rPr>
+        <w:t>onClick</w:t>
+      </w:r>
+      <w:proofErr w:type="spellEnd"/>
+      <w:r>
+        <w:rPr>
+          <w:rFonts w:hint="eastAsia"/>
+        </w:rPr>
+        <w:t xml:space="preserve">() / </w:t>
+      </w:r>
+      <w:proofErr w:type="spellStart"/>
+      <w:r>
+        <w:rPr>
+          <w:rFonts w:hint="eastAsia"/>
+        </w:rPr>
+        <w:t>onEvent</w:t>
+      </w:r>
+      <w:proofErr w:type="spellEnd"/>
+      <w:r>
+        <w:rPr>
+          <w:rFonts w:hint="eastAsia"/>
+        </w:rPr>
+        <w:t>()</w:t>
+      </w:r>
+      <w:r>
+        <w:rPr>
+          <w:rFonts w:hint="eastAsia"/>
+        </w:rPr>
+        <w:t>）之外，还定义了两个特殊的事件：</w:t>
+      </w:r>
+      <w:proofErr w:type="spellStart"/>
+      <w:r>
+        <w:rPr>
+          <w:rFonts w:hint="eastAsia"/>
+        </w:rPr>
+        <w:t>onCompleted</w:t>
+      </w:r>
+      <w:proofErr w:type="spellEnd"/>
+      <w:r>
+        <w:rPr>
+          <w:rFonts w:hint="eastAsia"/>
+        </w:rPr>
+        <w:t xml:space="preserve">() </w:t>
+      </w:r>
+      <w:r>
+        <w:rPr>
+          <w:rFonts w:hint="eastAsia"/>
+        </w:rPr>
+        <w:t>和</w:t>
+      </w:r>
+      <w:r>
+        <w:rPr>
+          <w:rFonts w:hint="eastAsia"/>
+        </w:rPr>
+        <w:t xml:space="preserve"> </w:t>
+      </w:r>
+      <w:proofErr w:type="spellStart"/>
+      <w:r>
+        <w:rPr>
+          <w:rFonts w:hint="eastAsia"/>
+        </w:rPr>
+        <w:t>onError</w:t>
+      </w:r>
+      <w:proofErr w:type="spellEnd"/>
+      <w:r>
+        <w:rPr>
+          <w:rFonts w:hint="eastAsia"/>
+        </w:rPr>
+        <w:t>()</w:t>
+      </w:r>
+      <w:r>
+        <w:rPr>
+          <w:rFonts w:hint="eastAsia"/>
+        </w:rPr>
+        <w:t>。</w:t>
+      </w:r>
+    </w:p>
+    <w:p/>
+    <w:p>
+      <w:proofErr w:type="spellStart"/>
+      <w:r>
+        <w:rPr>
+          <w:rFonts w:hint="eastAsia"/>
+        </w:rPr>
+        <w:t>onCompleted</w:t>
+      </w:r>
+      <w:proofErr w:type="spellEnd"/>
+      <w:r>
+        <w:rPr>
+          <w:rFonts w:hint="eastAsia"/>
+        </w:rPr>
+        <w:t xml:space="preserve">(): </w:t>
+      </w:r>
+      <w:r>
+        <w:rPr>
+          <w:rFonts w:hint="eastAsia"/>
+        </w:rPr>
+        <w:t>事件队列完结。</w:t>
+      </w:r>
+      <w:proofErr w:type="spellStart"/>
+      <w:r>
+        <w:rPr>
+          <w:rFonts w:hint="eastAsia"/>
+        </w:rPr>
+        <w:t>RxJava</w:t>
+      </w:r>
+      <w:proofErr w:type="spellEnd"/>
+      <w:r>
+        <w:rPr>
+          <w:rFonts w:hint="eastAsia"/>
+        </w:rPr>
+        <w:t xml:space="preserve"> </w:t>
+      </w:r>
+      <w:r>
+        <w:rPr>
+          <w:rFonts w:hint="eastAsia"/>
+        </w:rPr>
+        <w:t>不仅把每个事件单独处理，还会把它们</w:t>
+      </w:r>
+      <w:proofErr w:type="gramStart"/>
+      <w:r>
+        <w:rPr>
+          <w:rFonts w:hint="eastAsia"/>
+        </w:rPr>
+        <w:t>看做</w:t>
+      </w:r>
+      <w:proofErr w:type="gramEnd"/>
+      <w:r>
+        <w:rPr>
+          <w:rFonts w:hint="eastAsia"/>
+        </w:rPr>
+        <w:t>一个队列。</w:t>
+      </w:r>
+      <w:proofErr w:type="spellStart"/>
+      <w:r>
+        <w:rPr>
+          <w:rFonts w:hint="eastAsia"/>
+        </w:rPr>
+        <w:t>RxJava</w:t>
+      </w:r>
+      <w:proofErr w:type="spellEnd"/>
+      <w:r>
+        <w:rPr>
+          <w:rFonts w:hint="eastAsia"/>
+        </w:rPr>
+        <w:t xml:space="preserve"> </w:t>
+      </w:r>
+      <w:r>
+        <w:rPr>
+          <w:rFonts w:hint="eastAsia"/>
+        </w:rPr>
+        <w:t>规定，当不会再有新的</w:t>
+      </w:r>
+      <w:r>
+        <w:rPr>
+          <w:rFonts w:hint="eastAsia"/>
+        </w:rPr>
+        <w:t xml:space="preserve"> </w:t>
+      </w:r>
+      <w:proofErr w:type="spellStart"/>
+      <w:r>
+        <w:rPr>
+          <w:rFonts w:hint="eastAsia"/>
+        </w:rPr>
+        <w:t>onNext</w:t>
+      </w:r>
+      <w:proofErr w:type="spellEnd"/>
+      <w:r>
+        <w:rPr>
+          <w:rFonts w:hint="eastAsia"/>
+        </w:rPr>
+        <w:t xml:space="preserve">() </w:t>
+      </w:r>
+      <w:r>
+        <w:rPr>
+          <w:rFonts w:hint="eastAsia"/>
+        </w:rPr>
+        <w:t>发出时，需要触发</w:t>
+      </w:r>
+      <w:r>
+        <w:rPr>
+          <w:rFonts w:hint="eastAsia"/>
+        </w:rPr>
+        <w:t xml:space="preserve"> </w:t>
+      </w:r>
+      <w:proofErr w:type="spellStart"/>
+      <w:r>
+        <w:rPr>
+          <w:rFonts w:hint="eastAsia"/>
+        </w:rPr>
+        <w:t>onCompleted</w:t>
+      </w:r>
+      <w:proofErr w:type="spellEnd"/>
+      <w:r>
+        <w:rPr>
+          <w:rFonts w:hint="eastAsia"/>
+        </w:rPr>
+        <w:t xml:space="preserve">() </w:t>
+      </w:r>
+      <w:r>
+        <w:rPr>
+          <w:rFonts w:hint="eastAsia"/>
+        </w:rPr>
+        <w:t>方法作为标志。</w:t>
+      </w:r>
+    </w:p>
+    <w:p>
+      <w:proofErr w:type="spellStart"/>
+      <w:r>
+        <w:rPr>
+          <w:rFonts w:hint="eastAsia"/>
+        </w:rPr>
+        <w:t>onError</w:t>
+      </w:r>
+      <w:proofErr w:type="spellEnd"/>
+      <w:r>
+        <w:rPr>
+          <w:rFonts w:hint="eastAsia"/>
+        </w:rPr>
+        <w:t xml:space="preserve">(): </w:t>
+      </w:r>
+      <w:r>
+        <w:rPr>
+          <w:rFonts w:hint="eastAsia"/>
+        </w:rPr>
+        <w:t>事件队列异常。在事件处理过程中出异常时，</w:t>
+      </w:r>
+      <w:proofErr w:type="spellStart"/>
+      <w:r>
+        <w:rPr>
+          <w:rFonts w:hint="eastAsia"/>
+        </w:rPr>
+        <w:t>onError</w:t>
+      </w:r>
+      <w:proofErr w:type="spellEnd"/>
+      <w:r>
+        <w:rPr>
+          <w:rFonts w:hint="eastAsia"/>
+        </w:rPr>
+        <w:t xml:space="preserve">() </w:t>
+      </w:r>
+      <w:r>
+        <w:rPr>
+          <w:rFonts w:hint="eastAsia"/>
+        </w:rPr>
+        <w:t>会被触发，同时队列自动终止，不允许再有事件发出。</w:t>
+      </w:r>
+    </w:p>
+    <w:p>
+      <w:r>
+        <w:rPr>
+          <w:rFonts w:hint="eastAsia"/>
+        </w:rPr>
+        <w:t>在一个正确运行的事件序列中</w:t>
+      </w:r>
+      <w:r>
+        <w:rPr>
+          <w:rFonts w:hint="eastAsia"/>
+        </w:rPr>
+        <w:t xml:space="preserve">, </w:t>
+      </w:r>
+      <w:proofErr w:type="spellStart"/>
+      <w:r>
+        <w:rPr>
+          <w:rFonts w:hint="eastAsia"/>
+        </w:rPr>
+        <w:t>onCompleted</w:t>
+      </w:r>
+      <w:proofErr w:type="spellEnd"/>
+      <w:r>
+        <w:rPr>
+          <w:rFonts w:hint="eastAsia"/>
+        </w:rPr>
+        <w:t xml:space="preserve">() </w:t>
+      </w:r>
+      <w:r>
+        <w:rPr>
+          <w:rFonts w:hint="eastAsia"/>
+        </w:rPr>
+        <w:t>和</w:t>
+      </w:r>
+      <w:r>
+        <w:rPr>
+          <w:rFonts w:hint="eastAsia"/>
+        </w:rPr>
+        <w:t xml:space="preserve"> </w:t>
+      </w:r>
+      <w:proofErr w:type="spellStart"/>
+      <w:r>
+        <w:rPr>
+          <w:rFonts w:hint="eastAsia"/>
+        </w:rPr>
+        <w:t>onError</w:t>
+      </w:r>
+      <w:proofErr w:type="spellEnd"/>
+      <w:r>
+        <w:rPr>
+          <w:rFonts w:hint="eastAsia"/>
+        </w:rPr>
+        <w:t xml:space="preserve">() </w:t>
+      </w:r>
+      <w:r>
+        <w:rPr>
+          <w:rFonts w:hint="eastAsia"/>
+        </w:rPr>
+        <w:t>有且只有一个，并且是事件序列中的最后一个。需要注意的是，</w:t>
+      </w:r>
+      <w:proofErr w:type="spellStart"/>
+      <w:r>
+        <w:rPr>
+          <w:rFonts w:hint="eastAsia"/>
+        </w:rPr>
+        <w:t>onCompleted</w:t>
+      </w:r>
+      <w:proofErr w:type="spellEnd"/>
+      <w:r>
+        <w:rPr>
+          <w:rFonts w:hint="eastAsia"/>
+        </w:rPr>
+        <w:t xml:space="preserve">() </w:t>
+      </w:r>
+      <w:r>
+        <w:rPr>
+          <w:rFonts w:hint="eastAsia"/>
+        </w:rPr>
+        <w:t>和</w:t>
+      </w:r>
+      <w:r>
+        <w:rPr>
+          <w:rFonts w:hint="eastAsia"/>
+        </w:rPr>
+        <w:t xml:space="preserve"> </w:t>
+      </w:r>
+      <w:proofErr w:type="spellStart"/>
+      <w:r>
+        <w:rPr>
+          <w:rFonts w:hint="eastAsia"/>
+        </w:rPr>
+        <w:t>onError</w:t>
+      </w:r>
+      <w:proofErr w:type="spellEnd"/>
+      <w:r>
+        <w:rPr>
+          <w:rFonts w:hint="eastAsia"/>
+        </w:rPr>
+        <w:t xml:space="preserve">() </w:t>
+      </w:r>
+      <w:r>
+        <w:rPr>
+          <w:rFonts w:hint="eastAsia"/>
+        </w:rPr>
+        <w:t>二者也是互斥的，即在队列中调用了其中一个，就不应该再调用另一个。</w:t>
+      </w:r>
+    </w:p>
+    <w:p/>
+    <w:p>
+      <w:proofErr w:type="spellStart"/>
+      <w:r>
+        <w:rPr>
+          <w:rFonts w:hint="eastAsia"/>
+        </w:rPr>
+        <w:t>RxJava</w:t>
+      </w:r>
+      <w:proofErr w:type="spellEnd"/>
+      <w:r>
+        <w:rPr>
+          <w:rFonts w:hint="eastAsia"/>
+        </w:rPr>
+        <w:t xml:space="preserve"> </w:t>
+      </w:r>
+      <w:r>
+        <w:rPr>
+          <w:rFonts w:hint="eastAsia"/>
+        </w:rPr>
+        <w:t>的基本实现主要有三点：</w:t>
+      </w:r>
+    </w:p>
+    <w:p>
       <w:pPr>
-        <w:rPr>
-          <w:rFonts w:hint="eastAsia"/>
-        </w:rPr>
+        <w:outlineLvl w:val="0"/>
       </w:pPr>
       <w:r>
         <w:rPr>
           <w:rFonts w:hint="eastAsia"/>
         </w:rPr>
-        <w:t>1.</w:t>
-      </w:r>
-      <w:r>
-        <w:rPr>
-          <w:rFonts w:hint="eastAsia"/>
-        </w:rPr>
-        <w:t>概念：</w:t>
-      </w:r>
-    </w:p>
+        <w:t xml:space="preserve">1) </w:t>
+      </w:r>
+      <w:r>
+        <w:rPr>
+          <w:rFonts w:hint="eastAsia"/>
+        </w:rPr>
+        <w:t>创建</w:t>
+      </w:r>
+      <w:r>
+        <w:rPr>
+          <w:rFonts w:hint="eastAsia"/>
+        </w:rPr>
+        <w:t xml:space="preserve"> Observer</w:t>
+      </w:r>
+      <w:bookmarkStart w:id="2" w:name="OLE_LINK1"/>
+    </w:p>
+    <w:bookmarkEnd w:id="2"/>
+    <w:p/>
     <w:p>
       <w:pPr>
-        <w:rPr>
-          <w:rFonts w:hint="eastAsia"/>
-        </w:rPr>
+        <w:outlineLvl w:val="0"/>
       </w:pPr>
       <w:r>
         <w:rPr>
           <w:rFonts w:hint="eastAsia"/>
         </w:rPr>
-        <w:t xml:space="preserve">RxJava </w:t>
-      </w:r>
+        <w:t xml:space="preserve">Observer </w:t>
+      </w:r>
+      <w:r>
+        <w:rPr>
+          <w:rFonts w:hint="eastAsia"/>
+        </w:rPr>
+        <w:t>即观察者，它决定事件触发的时候将有怎样的行为。</w:t>
+      </w:r>
+      <w:r>
+        <w:rPr>
+          <w:rFonts w:hint="eastAsia"/>
+        </w:rPr>
+        <w:t xml:space="preserve"> </w:t>
+      </w:r>
+    </w:p>
+    <w:p/>
+    <w:p>
+      <w:r>
+        <w:rPr>
+          <w:rFonts w:hint="eastAsia"/>
+        </w:rPr>
+        <w:t>除了</w:t>
+      </w:r>
+      <w:r>
+        <w:rPr>
+          <w:rFonts w:hint="eastAsia"/>
+        </w:rPr>
+        <w:t xml:space="preserve"> Observer </w:t>
+      </w:r>
+      <w:r>
+        <w:rPr>
+          <w:rFonts w:hint="eastAsia"/>
+        </w:rPr>
+        <w:t>接口之外，</w:t>
+      </w:r>
+      <w:proofErr w:type="spellStart"/>
+      <w:r>
+        <w:rPr>
+          <w:rFonts w:hint="eastAsia"/>
+        </w:rPr>
+        <w:t>RxJava</w:t>
+      </w:r>
+      <w:proofErr w:type="spellEnd"/>
+      <w:r>
+        <w:rPr>
+          <w:rFonts w:hint="eastAsia"/>
+        </w:rPr>
+        <w:t xml:space="preserve"> </w:t>
+      </w:r>
+      <w:r>
+        <w:rPr>
+          <w:rFonts w:hint="eastAsia"/>
+        </w:rPr>
+        <w:t>还内置了一个实现了</w:t>
+      </w:r>
+      <w:r>
+        <w:rPr>
+          <w:rFonts w:hint="eastAsia"/>
+        </w:rPr>
+        <w:t xml:space="preserve"> Observer </w:t>
+      </w:r>
+      <w:r>
+        <w:rPr>
+          <w:rFonts w:hint="eastAsia"/>
+        </w:rPr>
+        <w:t>的抽象类：</w:t>
+      </w:r>
+      <w:r>
+        <w:rPr>
+          <w:rFonts w:hint="eastAsia"/>
+        </w:rPr>
+        <w:t>Subscriber</w:t>
+      </w:r>
+      <w:r>
+        <w:rPr>
+          <w:rFonts w:hint="eastAsia"/>
+        </w:rPr>
+        <w:t>。</w:t>
+      </w:r>
+      <w:r>
+        <w:rPr>
+          <w:rFonts w:hint="eastAsia"/>
+        </w:rPr>
+        <w:t xml:space="preserve"> Subscriber </w:t>
+      </w:r>
+      <w:r>
+        <w:rPr>
+          <w:rFonts w:hint="eastAsia"/>
+        </w:rPr>
+        <w:t>对</w:t>
+      </w:r>
+      <w:r>
+        <w:rPr>
+          <w:rFonts w:hint="eastAsia"/>
+        </w:rPr>
+        <w:t xml:space="preserve"> Observer </w:t>
+      </w:r>
+      <w:r>
+        <w:rPr>
+          <w:rFonts w:hint="eastAsia"/>
+        </w:rPr>
+        <w:t>接口进行了一些扩展，但他们的基本使用方式是完全一样的</w:t>
+      </w:r>
+    </w:p>
+    <w:p/>
+    <w:p>
       <w:r>
         <w:rPr>
           <w:rFonts w:hint="eastAsia"/>
@@ -43,45 +980,489 @@
         <w:rPr>
           <w:rFonts w:hint="eastAsia"/>
         </w:rPr>
-        <w:t xml:space="preserve"> GitHub </w:t>
-      </w:r>
-      <w:r>
-        <w:rPr>
-          <w:rFonts w:hint="eastAsia"/>
-        </w:rPr>
-        <w:t>主页上的自我介绍是</w:t>
-      </w:r>
-      <w:r>
-        <w:rPr>
-          <w:rFonts w:hint="eastAsia"/>
-        </w:rPr>
-        <w:t xml:space="preserve"> "a library for composing asynchronous and event-based programs using observable sequences for the Java VM"</w:t>
-      </w:r>
-      <w:r>
-        <w:rPr>
-          <w:rFonts w:hint="eastAsia"/>
-        </w:rPr>
-        <w:t>（一个在</w:t>
-      </w:r>
-      <w:r>
-        <w:rPr>
-          <w:rFonts w:hint="eastAsia"/>
-        </w:rPr>
-        <w:t xml:space="preserve"> Java VM </w:t>
-      </w:r>
-      <w:r>
-        <w:rPr>
-          <w:rFonts w:hint="eastAsia"/>
-        </w:rPr>
-        <w:t>上使用可观测的序列来组成异步的、基于事件的程序的库）</w:t>
-      </w:r>
-    </w:p>
+        <w:t xml:space="preserve"> </w:t>
+      </w:r>
+      <w:proofErr w:type="spellStart"/>
+      <w:r>
+        <w:rPr>
+          <w:rFonts w:hint="eastAsia"/>
+        </w:rPr>
+        <w:t>RxJava</w:t>
+      </w:r>
+      <w:proofErr w:type="spellEnd"/>
+      <w:r>
+        <w:rPr>
+          <w:rFonts w:hint="eastAsia"/>
+        </w:rPr>
+        <w:t xml:space="preserve"> </w:t>
+      </w:r>
+      <w:r>
+        <w:rPr>
+          <w:rFonts w:hint="eastAsia"/>
+        </w:rPr>
+        <w:t>的</w:t>
+      </w:r>
+      <w:r>
+        <w:rPr>
+          <w:rFonts w:hint="eastAsia"/>
+        </w:rPr>
+        <w:t xml:space="preserve"> subscribe </w:t>
+      </w:r>
+      <w:r>
+        <w:rPr>
+          <w:rFonts w:hint="eastAsia"/>
+        </w:rPr>
+        <w:t>过程中，</w:t>
+      </w:r>
+      <w:r>
+        <w:rPr>
+          <w:rFonts w:hint="eastAsia"/>
+        </w:rPr>
+        <w:t xml:space="preserve">Observer </w:t>
+      </w:r>
+      <w:r>
+        <w:rPr>
+          <w:rFonts w:hint="eastAsia"/>
+        </w:rPr>
+        <w:t>也总是会先被转换成一个</w:t>
+      </w:r>
+      <w:r>
+        <w:rPr>
+          <w:rFonts w:hint="eastAsia"/>
+        </w:rPr>
+        <w:t xml:space="preserve"> Subscriber </w:t>
+      </w:r>
+      <w:r>
+        <w:rPr>
+          <w:rFonts w:hint="eastAsia"/>
+        </w:rPr>
+        <w:t>再使用。所以如果你只想使用基本功能，选择</w:t>
+      </w:r>
+      <w:r>
+        <w:rPr>
+          <w:rFonts w:hint="eastAsia"/>
+        </w:rPr>
+        <w:t xml:space="preserve"> Observer </w:t>
+      </w:r>
+      <w:r>
+        <w:rPr>
+          <w:rFonts w:hint="eastAsia"/>
+        </w:rPr>
+        <w:t>和</w:t>
+      </w:r>
+      <w:r>
+        <w:rPr>
+          <w:rFonts w:hint="eastAsia"/>
+        </w:rPr>
+        <w:t xml:space="preserve"> Subscriber </w:t>
+      </w:r>
+      <w:r>
+        <w:rPr>
+          <w:rFonts w:hint="eastAsia"/>
+        </w:rPr>
+        <w:t>是完全一样的。它们的区别对于使用者来说主要有两点：</w:t>
+      </w:r>
+    </w:p>
+    <w:p/>
+    <w:p>
+      <w:proofErr w:type="spellStart"/>
+      <w:r>
+        <w:rPr>
+          <w:rFonts w:hint="eastAsia"/>
+        </w:rPr>
+        <w:t>onStart</w:t>
+      </w:r>
+      <w:proofErr w:type="spellEnd"/>
+      <w:r>
+        <w:rPr>
+          <w:rFonts w:hint="eastAsia"/>
+        </w:rPr>
+        <w:t xml:space="preserve">(): </w:t>
+      </w:r>
+      <w:r>
+        <w:rPr>
+          <w:rFonts w:hint="eastAsia"/>
+        </w:rPr>
+        <w:t>这是</w:t>
+      </w:r>
+      <w:r>
+        <w:rPr>
+          <w:rFonts w:hint="eastAsia"/>
+        </w:rPr>
+        <w:t xml:space="preserve"> Subscriber </w:t>
+      </w:r>
+      <w:r>
+        <w:rPr>
+          <w:rFonts w:hint="eastAsia"/>
+        </w:rPr>
+        <w:t>增加的方法。它会在</w:t>
+      </w:r>
+      <w:r>
+        <w:rPr>
+          <w:rFonts w:hint="eastAsia"/>
+        </w:rPr>
+        <w:t xml:space="preserve"> subscribe </w:t>
+      </w:r>
+      <w:r>
+        <w:rPr>
+          <w:rFonts w:hint="eastAsia"/>
+        </w:rPr>
+        <w:t>刚开始，而事件还未发送之前被调用，可以用于做一些准备工作，例如数据的清零或重置。这是一个可选方法，默认情况下它的实现为空。需要注意的是，如果对准备工作的线程有要求（例如弹出一个显示进度的对话框，这必须在主线程执行），</w:t>
+      </w:r>
+      <w:r>
+        <w:rPr>
+          <w:rFonts w:hint="eastAsia"/>
+        </w:rPr>
+        <w:t xml:space="preserve"> </w:t>
+      </w:r>
+      <w:proofErr w:type="spellStart"/>
+      <w:r>
+        <w:rPr>
+          <w:rFonts w:hint="eastAsia"/>
+        </w:rPr>
+        <w:t>onStart</w:t>
+      </w:r>
+      <w:proofErr w:type="spellEnd"/>
+      <w:r>
+        <w:rPr>
+          <w:rFonts w:hint="eastAsia"/>
+        </w:rPr>
+        <w:t xml:space="preserve">() </w:t>
+      </w:r>
+      <w:r>
+        <w:rPr>
+          <w:rFonts w:hint="eastAsia"/>
+        </w:rPr>
+        <w:t>就不适用了，因为它总是在</w:t>
+      </w:r>
+      <w:r>
+        <w:rPr>
+          <w:rFonts w:hint="eastAsia"/>
+        </w:rPr>
+        <w:t xml:space="preserve"> subscribe </w:t>
+      </w:r>
+      <w:r>
+        <w:rPr>
+          <w:rFonts w:hint="eastAsia"/>
+        </w:rPr>
+        <w:t>所发生的线</w:t>
+      </w:r>
+      <w:r>
+        <w:rPr>
+          <w:rFonts w:hint="eastAsia"/>
+        </w:rPr>
+        <w:lastRenderedPageBreak/>
+        <w:t>程被调用，而不能指定线程。要在指定的线程来做准备工作，可以使用</w:t>
+      </w:r>
+      <w:r>
+        <w:rPr>
+          <w:rFonts w:hint="eastAsia"/>
+        </w:rPr>
+        <w:t xml:space="preserve"> </w:t>
+      </w:r>
+      <w:proofErr w:type="spellStart"/>
+      <w:r>
+        <w:rPr>
+          <w:rFonts w:hint="eastAsia"/>
+        </w:rPr>
+        <w:t>doOnSubscribe</w:t>
+      </w:r>
+      <w:proofErr w:type="spellEnd"/>
+      <w:r>
+        <w:rPr>
+          <w:rFonts w:hint="eastAsia"/>
+        </w:rPr>
+        <w:t xml:space="preserve">() </w:t>
+      </w:r>
+      <w:r>
+        <w:rPr>
+          <w:rFonts w:hint="eastAsia"/>
+        </w:rPr>
+        <w:t>方法，具体可以在后面的文中看到。</w:t>
+      </w:r>
+    </w:p>
+    <w:p>
+      <w:r>
+        <w:rPr>
+          <w:rFonts w:hint="eastAsia"/>
+        </w:rPr>
+        <w:t xml:space="preserve">unsubscribe(): </w:t>
+      </w:r>
+      <w:r>
+        <w:rPr>
+          <w:rFonts w:hint="eastAsia"/>
+        </w:rPr>
+        <w:t>这是</w:t>
+      </w:r>
+      <w:r>
+        <w:rPr>
+          <w:rFonts w:hint="eastAsia"/>
+        </w:rPr>
+        <w:t xml:space="preserve"> Subscriber </w:t>
+      </w:r>
+      <w:r>
+        <w:rPr>
+          <w:rFonts w:hint="eastAsia"/>
+        </w:rPr>
+        <w:t>所实现的另一个接口</w:t>
+      </w:r>
+      <w:r>
+        <w:rPr>
+          <w:rFonts w:hint="eastAsia"/>
+        </w:rPr>
+        <w:t xml:space="preserve"> Subscription </w:t>
+      </w:r>
+      <w:r>
+        <w:rPr>
+          <w:rFonts w:hint="eastAsia"/>
+        </w:rPr>
+        <w:t>的方法，用于取消订阅。在这个方法被调用后，</w:t>
+      </w:r>
+      <w:r>
+        <w:rPr>
+          <w:rFonts w:hint="eastAsia"/>
+        </w:rPr>
+        <w:t xml:space="preserve">Subscriber </w:t>
+      </w:r>
+      <w:r>
+        <w:rPr>
+          <w:rFonts w:hint="eastAsia"/>
+        </w:rPr>
+        <w:t>将不再接收事件。一般在这个方法调用前，可以使用</w:t>
+      </w:r>
+      <w:r>
+        <w:rPr>
+          <w:rFonts w:hint="eastAsia"/>
+        </w:rPr>
+        <w:t xml:space="preserve"> </w:t>
+      </w:r>
+      <w:proofErr w:type="spellStart"/>
+      <w:r>
+        <w:rPr>
+          <w:rFonts w:hint="eastAsia"/>
+        </w:rPr>
+        <w:t>isUnsubscribed</w:t>
+      </w:r>
+      <w:proofErr w:type="spellEnd"/>
+      <w:r>
+        <w:rPr>
+          <w:rFonts w:hint="eastAsia"/>
+        </w:rPr>
+        <w:t xml:space="preserve">() </w:t>
+      </w:r>
+      <w:r>
+        <w:rPr>
+          <w:rFonts w:hint="eastAsia"/>
+        </w:rPr>
+        <w:t>先判断一下状态。</w:t>
+      </w:r>
+      <w:r>
+        <w:rPr>
+          <w:rFonts w:hint="eastAsia"/>
+        </w:rPr>
+        <w:t xml:space="preserve"> unsubscribe() </w:t>
+      </w:r>
+      <w:r>
+        <w:rPr>
+          <w:rFonts w:hint="eastAsia"/>
+        </w:rPr>
+        <w:t>这个方法很重要，因为在</w:t>
+      </w:r>
+      <w:r>
+        <w:rPr>
+          <w:rFonts w:hint="eastAsia"/>
+        </w:rPr>
+        <w:t xml:space="preserve"> subscribe() </w:t>
+      </w:r>
+      <w:r>
+        <w:rPr>
+          <w:rFonts w:hint="eastAsia"/>
+        </w:rPr>
+        <w:t>之后，</w:t>
+      </w:r>
+      <w:r>
+        <w:rPr>
+          <w:rFonts w:hint="eastAsia"/>
+        </w:rPr>
+        <w:t xml:space="preserve"> Observable </w:t>
+      </w:r>
+      <w:r>
+        <w:rPr>
+          <w:rFonts w:hint="eastAsia"/>
+        </w:rPr>
+        <w:t>会持有</w:t>
+      </w:r>
+      <w:r>
+        <w:rPr>
+          <w:rFonts w:hint="eastAsia"/>
+        </w:rPr>
+        <w:t xml:space="preserve"> Subscriber </w:t>
+      </w:r>
+      <w:r>
+        <w:rPr>
+          <w:rFonts w:hint="eastAsia"/>
+        </w:rPr>
+        <w:t>的引用，这个引用如果不能及时被释放，将有内存泄露的风险。所以最好保持一个原则：要在不再使用的时候尽快在合适的地方（例如</w:t>
+      </w:r>
+      <w:r>
+        <w:rPr>
+          <w:rFonts w:hint="eastAsia"/>
+        </w:rPr>
+        <w:t xml:space="preserve"> </w:t>
+      </w:r>
+      <w:proofErr w:type="spellStart"/>
+      <w:r>
+        <w:rPr>
+          <w:rFonts w:hint="eastAsia"/>
+        </w:rPr>
+        <w:t>onPause</w:t>
+      </w:r>
+      <w:proofErr w:type="spellEnd"/>
+      <w:r>
+        <w:rPr>
+          <w:rFonts w:hint="eastAsia"/>
+        </w:rPr>
+        <w:t xml:space="preserve">() </w:t>
+      </w:r>
+      <w:proofErr w:type="spellStart"/>
+      <w:r>
+        <w:rPr>
+          <w:rFonts w:hint="eastAsia"/>
+        </w:rPr>
+        <w:t>onStop</w:t>
+      </w:r>
+      <w:proofErr w:type="spellEnd"/>
+      <w:r>
+        <w:rPr>
+          <w:rFonts w:hint="eastAsia"/>
+        </w:rPr>
+        <w:t xml:space="preserve">() </w:t>
+      </w:r>
+      <w:r>
+        <w:rPr>
+          <w:rFonts w:hint="eastAsia"/>
+        </w:rPr>
+        <w:t>等方法中）调用</w:t>
+      </w:r>
+      <w:r>
+        <w:rPr>
+          <w:rFonts w:hint="eastAsia"/>
+        </w:rPr>
+        <w:t xml:space="preserve"> unsubscribe() </w:t>
+      </w:r>
+      <w:r>
+        <w:rPr>
+          <w:rFonts w:hint="eastAsia"/>
+        </w:rPr>
+        <w:t>来解除引用关系，以避免内存泄露的发生。</w:t>
+      </w:r>
+    </w:p>
+    <w:p/>
     <w:p>
       <w:pPr>
-        <w:rPr>
-          <w:rFonts w:hint="eastAsia"/>
-        </w:rPr>
+        <w:outlineLvl w:val="0"/>
       </w:pPr>
+      <w:r>
+        <w:rPr>
+          <w:rFonts w:hint="eastAsia"/>
+        </w:rPr>
+        <w:t xml:space="preserve">2) </w:t>
+      </w:r>
+      <w:r>
+        <w:rPr>
+          <w:rFonts w:hint="eastAsia"/>
+        </w:rPr>
+        <w:t>创建</w:t>
+      </w:r>
+      <w:r>
+        <w:rPr>
+          <w:rFonts w:hint="eastAsia"/>
+        </w:rPr>
+        <w:t xml:space="preserve"> Observable</w:t>
+      </w:r>
+    </w:p>
+    <w:p/>
+    <w:p>
+      <w:r>
+        <w:rPr>
+          <w:rFonts w:hint="eastAsia"/>
+        </w:rPr>
+        <w:t xml:space="preserve">Observable </w:t>
+      </w:r>
+      <w:r>
+        <w:rPr>
+          <w:rFonts w:hint="eastAsia"/>
+        </w:rPr>
+        <w:t>即被观察者，它决定什么时候触发事件以及触发怎样的事件。</w:t>
+      </w:r>
+    </w:p>
+    <w:p>
+      <w:proofErr w:type="spellStart"/>
+      <w:r>
+        <w:rPr>
+          <w:rFonts w:hint="eastAsia"/>
+        </w:rPr>
+        <w:t>RxJava</w:t>
+      </w:r>
+      <w:proofErr w:type="spellEnd"/>
+      <w:r>
+        <w:rPr>
+          <w:rFonts w:hint="eastAsia"/>
+        </w:rPr>
+        <w:t xml:space="preserve"> </w:t>
+      </w:r>
+      <w:r>
+        <w:rPr>
+          <w:rFonts w:hint="eastAsia"/>
+        </w:rPr>
+        <w:t>使用</w:t>
+      </w:r>
+      <w:r>
+        <w:rPr>
+          <w:rFonts w:hint="eastAsia"/>
+        </w:rPr>
+        <w:t xml:space="preserve"> create() </w:t>
+      </w:r>
+      <w:r>
+        <w:rPr>
+          <w:rFonts w:hint="eastAsia"/>
+        </w:rPr>
+        <w:t>方法来创建一个</w:t>
+      </w:r>
+      <w:r>
+        <w:rPr>
+          <w:rFonts w:hint="eastAsia"/>
+        </w:rPr>
+        <w:t xml:space="preserve"> Observable </w:t>
+      </w:r>
+      <w:r>
+        <w:rPr>
+          <w:rFonts w:hint="eastAsia"/>
+        </w:rPr>
+        <w:t>，并为它定义事件触发规则</w:t>
+      </w:r>
+    </w:p>
+    <w:p>
+      <w:proofErr w:type="gramStart"/>
+      <w:r>
+        <w:rPr>
+          <w:rFonts w:hint="eastAsia"/>
+        </w:rPr>
+        <w:t>just(</w:t>
+      </w:r>
+      <w:proofErr w:type="gramEnd"/>
+      <w:r>
+        <w:rPr>
+          <w:rFonts w:hint="eastAsia"/>
+        </w:rPr>
+        <w:t xml:space="preserve">T...): </w:t>
+      </w:r>
+      <w:r>
+        <w:rPr>
+          <w:rFonts w:hint="eastAsia"/>
+        </w:rPr>
+        <w:t>将传入的参数依次发送出来。</w:t>
+      </w:r>
     </w:p>
     <w:p>
       <w:pPr>
@@ -89,34 +1470,3142 @@
           <w:rFonts w:hint="eastAsia"/>
         </w:rPr>
       </w:pPr>
-      <w:r>
-        <w:rPr>
-          <w:rFonts w:hint="eastAsia"/>
-        </w:rPr>
-        <w:t>(1).</w:t>
-      </w:r>
-      <w:r>
-        <w:rPr>
-          <w:rFonts w:hint="eastAsia"/>
-        </w:rPr>
-        <w:t>概念：扩展的观察者模式</w:t>
+      <w:proofErr w:type="gramStart"/>
+      <w:r>
+        <w:rPr>
+          <w:rFonts w:hint="eastAsia"/>
+        </w:rPr>
+        <w:t>from(</w:t>
+      </w:r>
+      <w:proofErr w:type="gramEnd"/>
+      <w:r>
+        <w:rPr>
+          <w:rFonts w:hint="eastAsia"/>
+        </w:rPr>
+        <w:t>T[]) / from(</w:t>
+      </w:r>
+      <w:proofErr w:type="spellStart"/>
+      <w:r>
+        <w:rPr>
+          <w:rFonts w:hint="eastAsia"/>
+        </w:rPr>
+        <w:t>Iterable</w:t>
+      </w:r>
+      <w:proofErr w:type="spellEnd"/>
+      <w:r>
+        <w:rPr>
+          <w:rFonts w:hint="eastAsia"/>
+        </w:rPr>
+        <w:t xml:space="preserve">&lt;? extends T&gt;) : </w:t>
+      </w:r>
+      <w:r>
+        <w:rPr>
+          <w:rFonts w:hint="eastAsia"/>
+        </w:rPr>
+        <w:t>将传入的数组或</w:t>
+      </w:r>
+      <w:r>
+        <w:rPr>
+          <w:rFonts w:hint="eastAsia"/>
+        </w:rPr>
+        <w:t xml:space="preserve"> </w:t>
+      </w:r>
+      <w:proofErr w:type="spellStart"/>
+      <w:r>
+        <w:rPr>
+          <w:rFonts w:hint="eastAsia"/>
+        </w:rPr>
+        <w:t>Iterable</w:t>
+      </w:r>
+      <w:proofErr w:type="spellEnd"/>
+      <w:r>
+        <w:rPr>
+          <w:rFonts w:hint="eastAsia"/>
+        </w:rPr>
+        <w:t xml:space="preserve"> </w:t>
+      </w:r>
+      <w:r>
+        <w:rPr>
+          <w:rFonts w:hint="eastAsia"/>
+        </w:rPr>
+        <w:t>拆分成具体对象后，依次发送出来。</w:t>
+      </w:r>
+    </w:p>
+    <w:p>
+      <w:pPr>
+        <w:rPr>
+          <w:rFonts w:hint="eastAsia"/>
+        </w:rPr>
+      </w:pPr>
+    </w:p>
+    <w:p>
+      <w:pPr>
+        <w:rPr>
+          <w:rFonts w:hint="eastAsia"/>
+        </w:rPr>
+      </w:pPr>
+      <w:proofErr w:type="gramStart"/>
+      <w:r>
+        <w:rPr>
+          <w:rFonts w:hint="eastAsia"/>
+        </w:rPr>
+        <w:t>just(</w:t>
+      </w:r>
+      <w:proofErr w:type="gramEnd"/>
+      <w:r>
+        <w:rPr>
+          <w:rFonts w:hint="eastAsia"/>
+        </w:rPr>
+        <w:t xml:space="preserve">T...): </w:t>
+      </w:r>
+      <w:r>
+        <w:rPr>
+          <w:rFonts w:hint="eastAsia"/>
+        </w:rPr>
+        <w:t>将传入的参数依次发送出来。</w:t>
+      </w:r>
+    </w:p>
+    <w:p>
+      <w:r>
+        <w:t xml:space="preserve">Observable </w:t>
+      </w:r>
+      <w:proofErr w:type="spellStart"/>
+      <w:r>
+        <w:t>observable</w:t>
+      </w:r>
+      <w:proofErr w:type="spellEnd"/>
+      <w:r>
+        <w:t xml:space="preserve"> = </w:t>
+      </w:r>
+      <w:proofErr w:type="spellStart"/>
+      <w:proofErr w:type="gramStart"/>
+      <w:r>
+        <w:t>Observable.just</w:t>
+      </w:r>
+      <w:proofErr w:type="spellEnd"/>
+      <w:r>
+        <w:t>(</w:t>
+      </w:r>
+      <w:proofErr w:type="gramEnd"/>
+      <w:r>
+        <w:t>"Hello", "Hi", "Aloha");</w:t>
+      </w:r>
+    </w:p>
+    <w:p>
+      <w:pPr>
+        <w:rPr>
+          <w:rFonts w:hint="eastAsia"/>
+        </w:rPr>
+      </w:pPr>
+      <w:r>
+        <w:rPr>
+          <w:rFonts w:hint="eastAsia"/>
+        </w:rPr>
+        <w:t xml:space="preserve">// </w:t>
+      </w:r>
+      <w:r>
+        <w:rPr>
+          <w:rFonts w:hint="eastAsia"/>
+        </w:rPr>
+        <w:t>将会依次调用：</w:t>
+      </w:r>
+    </w:p>
+    <w:p>
+      <w:r>
+        <w:t xml:space="preserve">// </w:t>
+      </w:r>
+      <w:proofErr w:type="spellStart"/>
+      <w:proofErr w:type="gramStart"/>
+      <w:r>
+        <w:t>onNext</w:t>
+      </w:r>
+      <w:proofErr w:type="spellEnd"/>
+      <w:r>
+        <w:t>(</w:t>
+      </w:r>
+      <w:proofErr w:type="gramEnd"/>
+      <w:r>
+        <w:t>"Hello");</w:t>
+      </w:r>
+    </w:p>
+    <w:p>
+      <w:r>
+        <w:t xml:space="preserve">// </w:t>
+      </w:r>
+      <w:proofErr w:type="spellStart"/>
+      <w:proofErr w:type="gramStart"/>
+      <w:r>
+        <w:t>onNext</w:t>
+      </w:r>
+      <w:proofErr w:type="spellEnd"/>
+      <w:r>
+        <w:t>(</w:t>
+      </w:r>
+      <w:proofErr w:type="gramEnd"/>
+      <w:r>
+        <w:t>"Hi");</w:t>
+      </w:r>
+    </w:p>
+    <w:p>
+      <w:r>
+        <w:t xml:space="preserve">// </w:t>
+      </w:r>
+      <w:proofErr w:type="spellStart"/>
+      <w:proofErr w:type="gramStart"/>
+      <w:r>
+        <w:t>onNext</w:t>
+      </w:r>
+      <w:proofErr w:type="spellEnd"/>
+      <w:r>
+        <w:t>(</w:t>
+      </w:r>
+      <w:proofErr w:type="gramEnd"/>
+      <w:r>
+        <w:t>"Aloha");</w:t>
+      </w:r>
+    </w:p>
+    <w:p>
+      <w:r>
+        <w:t xml:space="preserve">// </w:t>
+      </w:r>
+      <w:proofErr w:type="spellStart"/>
+      <w:proofErr w:type="gramStart"/>
+      <w:r>
+        <w:t>onCompleted</w:t>
+      </w:r>
+      <w:proofErr w:type="spellEnd"/>
+      <w:r>
+        <w:t>(</w:t>
+      </w:r>
+      <w:proofErr w:type="gramEnd"/>
+      <w:r>
+        <w:t>);</w:t>
+      </w:r>
+    </w:p>
+    <w:p>
+      <w:pPr>
+        <w:rPr>
+          <w:rFonts w:hint="eastAsia"/>
+        </w:rPr>
+      </w:pPr>
+      <w:proofErr w:type="gramStart"/>
+      <w:r>
+        <w:rPr>
+          <w:rFonts w:hint="eastAsia"/>
+        </w:rPr>
+        <w:t>from(</w:t>
+      </w:r>
+      <w:proofErr w:type="gramEnd"/>
+      <w:r>
+        <w:rPr>
+          <w:rFonts w:hint="eastAsia"/>
+        </w:rPr>
+        <w:t>T[]) / from(</w:t>
+      </w:r>
+      <w:proofErr w:type="spellStart"/>
+      <w:r>
+        <w:rPr>
+          <w:rFonts w:hint="eastAsia"/>
+        </w:rPr>
+        <w:t>Iterable</w:t>
+      </w:r>
+      <w:proofErr w:type="spellEnd"/>
+      <w:r>
+        <w:rPr>
+          <w:rFonts w:hint="eastAsia"/>
+        </w:rPr>
+        <w:t xml:space="preserve">&lt;? extends T&gt;) : </w:t>
+      </w:r>
+      <w:r>
+        <w:rPr>
+          <w:rFonts w:hint="eastAsia"/>
+        </w:rPr>
+        <w:t>将传入的数组或</w:t>
+      </w:r>
+      <w:r>
+        <w:rPr>
+          <w:rFonts w:hint="eastAsia"/>
+        </w:rPr>
+        <w:t xml:space="preserve"> </w:t>
+      </w:r>
+      <w:proofErr w:type="spellStart"/>
+      <w:r>
+        <w:rPr>
+          <w:rFonts w:hint="eastAsia"/>
+        </w:rPr>
+        <w:t>Iterable</w:t>
+      </w:r>
+      <w:proofErr w:type="spellEnd"/>
+      <w:r>
+        <w:rPr>
+          <w:rFonts w:hint="eastAsia"/>
+        </w:rPr>
+        <w:t xml:space="preserve"> </w:t>
+      </w:r>
+      <w:r>
+        <w:rPr>
+          <w:rFonts w:hint="eastAsia"/>
+        </w:rPr>
+        <w:t>拆分成具体对象后，依次发送出来。</w:t>
+      </w:r>
+    </w:p>
+    <w:p>
+      <w:proofErr w:type="gramStart"/>
+      <w:r>
+        <w:t>String[</w:t>
+      </w:r>
+      <w:proofErr w:type="gramEnd"/>
+      <w:r>
+        <w:t>] words = {"Hello", "Hi", "Aloha"};</w:t>
+      </w:r>
+    </w:p>
+    <w:p>
+      <w:r>
+        <w:t xml:space="preserve">Observable </w:t>
+      </w:r>
+      <w:proofErr w:type="spellStart"/>
+      <w:r>
+        <w:t>observable</w:t>
+      </w:r>
+      <w:proofErr w:type="spellEnd"/>
+      <w:r>
+        <w:t xml:space="preserve"> = </w:t>
+      </w:r>
+      <w:proofErr w:type="spellStart"/>
+      <w:proofErr w:type="gramStart"/>
+      <w:r>
+        <w:t>Observable.from</w:t>
+      </w:r>
+      <w:proofErr w:type="spellEnd"/>
+      <w:r>
+        <w:t>(</w:t>
+      </w:r>
+      <w:proofErr w:type="gramEnd"/>
+      <w:r>
+        <w:t>words);</w:t>
+      </w:r>
+    </w:p>
+    <w:p>
+      <w:pPr>
+        <w:rPr>
+          <w:rFonts w:hint="eastAsia"/>
+        </w:rPr>
+      </w:pPr>
+      <w:r>
+        <w:rPr>
+          <w:rFonts w:hint="eastAsia"/>
+        </w:rPr>
+        <w:t xml:space="preserve">// </w:t>
+      </w:r>
+      <w:r>
+        <w:rPr>
+          <w:rFonts w:hint="eastAsia"/>
+        </w:rPr>
+        <w:t>将会依次调用：</w:t>
+      </w:r>
+    </w:p>
+    <w:p>
+      <w:r>
+        <w:t xml:space="preserve">// </w:t>
+      </w:r>
+      <w:proofErr w:type="spellStart"/>
+      <w:proofErr w:type="gramStart"/>
+      <w:r>
+        <w:t>onNext</w:t>
+      </w:r>
+      <w:proofErr w:type="spellEnd"/>
+      <w:r>
+        <w:t>(</w:t>
+      </w:r>
+      <w:proofErr w:type="gramEnd"/>
+      <w:r>
+        <w:t>"Hello");</w:t>
+      </w:r>
+    </w:p>
+    <w:p>
+      <w:r>
+        <w:t xml:space="preserve">// </w:t>
+      </w:r>
+      <w:proofErr w:type="spellStart"/>
+      <w:proofErr w:type="gramStart"/>
+      <w:r>
+        <w:t>onNext</w:t>
+      </w:r>
+      <w:proofErr w:type="spellEnd"/>
+      <w:r>
+        <w:t>(</w:t>
+      </w:r>
+      <w:proofErr w:type="gramEnd"/>
+      <w:r>
+        <w:t>"Hi");</w:t>
+      </w:r>
+    </w:p>
+    <w:p>
+      <w:r>
+        <w:t xml:space="preserve">// </w:t>
+      </w:r>
+      <w:proofErr w:type="spellStart"/>
+      <w:proofErr w:type="gramStart"/>
+      <w:r>
+        <w:t>onNext</w:t>
+      </w:r>
+      <w:proofErr w:type="spellEnd"/>
+      <w:r>
+        <w:t>(</w:t>
+      </w:r>
+      <w:proofErr w:type="gramEnd"/>
+      <w:r>
+        <w:t>"Aloha");</w:t>
+      </w:r>
+    </w:p>
+    <w:p>
+      <w:r>
+        <w:t xml:space="preserve">// </w:t>
+      </w:r>
+      <w:proofErr w:type="spellStart"/>
+      <w:proofErr w:type="gramStart"/>
+      <w:r>
+        <w:t>onCompleted</w:t>
+      </w:r>
+      <w:proofErr w:type="spellEnd"/>
+      <w:r>
+        <w:t>(</w:t>
+      </w:r>
+      <w:proofErr w:type="gramEnd"/>
+      <w:r>
+        <w:t>);</w:t>
       </w:r>
     </w:p>
     <w:p/>
-    <w:p>
-      <w:r>
-        <w:rPr>
-          <w:rFonts w:hint="eastAsia"/>
-        </w:rPr>
-        <w:t xml:space="preserve">RxJava </w:t>
-      </w:r>
-      <w:r>
-        <w:rPr>
-          <w:rFonts w:hint="eastAsia"/>
-        </w:rPr>
-        <w:t>的异步实现，是通过一种扩展的观察者模式来实现的。</w:t>
-      </w:r>
-    </w:p>
+    <w:p/>
+    <w:p>
+      <w:pPr>
+        <w:outlineLvl w:val="0"/>
+      </w:pPr>
+      <w:r>
+        <w:rPr>
+          <w:rFonts w:hint="eastAsia"/>
+        </w:rPr>
+        <w:t>3) Subscribe (</w:t>
+      </w:r>
+      <w:r>
+        <w:rPr>
+          <w:rFonts w:hint="eastAsia"/>
+        </w:rPr>
+        <w:t>订阅</w:t>
+      </w:r>
+      <w:r>
+        <w:rPr>
+          <w:rFonts w:hint="eastAsia"/>
+        </w:rPr>
+        <w:t>)</w:t>
+      </w:r>
+    </w:p>
+    <w:p/>
+    <w:p>
+      <w:r>
+        <w:rPr>
+          <w:rFonts w:hint="eastAsia"/>
+        </w:rPr>
+        <w:t>创建了</w:t>
+      </w:r>
+      <w:r>
+        <w:rPr>
+          <w:rFonts w:hint="eastAsia"/>
+        </w:rPr>
+        <w:t xml:space="preserve"> Observable </w:t>
+      </w:r>
+      <w:r>
+        <w:rPr>
+          <w:rFonts w:hint="eastAsia"/>
+        </w:rPr>
+        <w:t>和</w:t>
+      </w:r>
+      <w:r>
+        <w:rPr>
+          <w:rFonts w:hint="eastAsia"/>
+        </w:rPr>
+        <w:t xml:space="preserve"> Observer </w:t>
+      </w:r>
+      <w:r>
+        <w:rPr>
+          <w:rFonts w:hint="eastAsia"/>
+        </w:rPr>
+        <w:t>之后，再用</w:t>
+      </w:r>
+      <w:r>
+        <w:rPr>
+          <w:rFonts w:hint="eastAsia"/>
+        </w:rPr>
+        <w:t xml:space="preserve"> subscribe() </w:t>
+      </w:r>
+      <w:r>
+        <w:rPr>
+          <w:rFonts w:hint="eastAsia"/>
+        </w:rPr>
+        <w:t>方法将它们联结起来，整条链子就可以工作了</w:t>
+      </w:r>
+    </w:p>
+    <w:p/>
+    <w:p>
+      <w:proofErr w:type="spellStart"/>
+      <w:r>
+        <w:rPr>
+          <w:rFonts w:hint="eastAsia"/>
+        </w:rPr>
+        <w:t>Observable.subscribe</w:t>
+      </w:r>
+      <w:proofErr w:type="spellEnd"/>
+      <w:r>
+        <w:rPr>
+          <w:rFonts w:hint="eastAsia"/>
+        </w:rPr>
+        <w:t xml:space="preserve">(Subscriber) </w:t>
+      </w:r>
+      <w:r>
+        <w:rPr>
+          <w:rFonts w:hint="eastAsia"/>
+        </w:rPr>
+        <w:t>的内部实现是这样的（仅核心代码）：</w:t>
+      </w:r>
+    </w:p>
+    <w:p/>
+    <w:p>
+      <w:r>
+        <w:rPr>
+          <w:rFonts w:hint="eastAsia"/>
+        </w:rPr>
+        <w:t xml:space="preserve">// </w:t>
+      </w:r>
+      <w:r>
+        <w:rPr>
+          <w:rFonts w:hint="eastAsia"/>
+        </w:rPr>
+        <w:t>注意：这不是</w:t>
+      </w:r>
+      <w:r>
+        <w:rPr>
+          <w:rFonts w:hint="eastAsia"/>
+        </w:rPr>
+        <w:t xml:space="preserve"> subscribe() </w:t>
+      </w:r>
+      <w:r>
+        <w:rPr>
+          <w:rFonts w:hint="eastAsia"/>
+        </w:rPr>
+        <w:t>的源码，而是将源码中与性能、兼容性、扩展性有关的代码剔除后的核心代码。</w:t>
+      </w:r>
+    </w:p>
+    <w:p>
+      <w:r>
+        <w:rPr>
+          <w:rFonts w:hint="eastAsia"/>
+        </w:rPr>
+        <w:lastRenderedPageBreak/>
+        <w:t xml:space="preserve">// </w:t>
+      </w:r>
+      <w:r>
+        <w:rPr>
+          <w:rFonts w:hint="eastAsia"/>
+        </w:rPr>
+        <w:t>如果需要看源码，可以去</w:t>
+      </w:r>
+      <w:r>
+        <w:rPr>
+          <w:rFonts w:hint="eastAsia"/>
+        </w:rPr>
+        <w:t xml:space="preserve"> </w:t>
+      </w:r>
+      <w:proofErr w:type="spellStart"/>
+      <w:r>
+        <w:rPr>
+          <w:rFonts w:hint="eastAsia"/>
+        </w:rPr>
+        <w:t>RxJava</w:t>
+      </w:r>
+      <w:proofErr w:type="spellEnd"/>
+      <w:r>
+        <w:rPr>
+          <w:rFonts w:hint="eastAsia"/>
+        </w:rPr>
+        <w:t xml:space="preserve"> </w:t>
+      </w:r>
+      <w:r>
+        <w:rPr>
+          <w:rFonts w:hint="eastAsia"/>
+        </w:rPr>
+        <w:t>的</w:t>
+      </w:r>
+      <w:r>
+        <w:rPr>
+          <w:rFonts w:hint="eastAsia"/>
+        </w:rPr>
+        <w:t xml:space="preserve"> </w:t>
+      </w:r>
+      <w:proofErr w:type="spellStart"/>
+      <w:r>
+        <w:rPr>
+          <w:rFonts w:hint="eastAsia"/>
+        </w:rPr>
+        <w:t>GitHub</w:t>
+      </w:r>
+      <w:proofErr w:type="spellEnd"/>
+      <w:r>
+        <w:rPr>
+          <w:rFonts w:hint="eastAsia"/>
+        </w:rPr>
+        <w:t xml:space="preserve"> </w:t>
+      </w:r>
+      <w:r>
+        <w:rPr>
+          <w:rFonts w:hint="eastAsia"/>
+        </w:rPr>
+        <w:t>仓库下载。</w:t>
+      </w:r>
+    </w:p>
+    <w:p>
+      <w:proofErr w:type="gramStart"/>
+      <w:r>
+        <w:t>public</w:t>
+      </w:r>
+      <w:proofErr w:type="gramEnd"/>
+      <w:r>
+        <w:t xml:space="preserve"> Subscription subscribe(Subscriber subscriber) {</w:t>
+      </w:r>
+    </w:p>
+    <w:p>
+      <w:r>
+        <w:t xml:space="preserve">    </w:t>
+      </w:r>
+      <w:proofErr w:type="spellStart"/>
+      <w:proofErr w:type="gramStart"/>
+      <w:r>
+        <w:t>subscriber.onStart</w:t>
+      </w:r>
+      <w:proofErr w:type="spellEnd"/>
+      <w:r>
+        <w:t>(</w:t>
+      </w:r>
+      <w:proofErr w:type="gramEnd"/>
+      <w:r>
+        <w:t>);</w:t>
+      </w:r>
+    </w:p>
+    <w:p>
+      <w:r>
+        <w:t xml:space="preserve">    </w:t>
+      </w:r>
+      <w:proofErr w:type="spellStart"/>
+      <w:proofErr w:type="gramStart"/>
+      <w:r>
+        <w:t>onSubscribe.call</w:t>
+      </w:r>
+      <w:proofErr w:type="spellEnd"/>
+      <w:r>
+        <w:t>(</w:t>
+      </w:r>
+      <w:proofErr w:type="gramEnd"/>
+      <w:r>
+        <w:t>subscriber);</w:t>
+      </w:r>
+    </w:p>
+    <w:p>
+      <w:r>
+        <w:t xml:space="preserve">    </w:t>
+      </w:r>
+      <w:proofErr w:type="gramStart"/>
+      <w:r>
+        <w:t>return</w:t>
+      </w:r>
+      <w:proofErr w:type="gramEnd"/>
+      <w:r>
+        <w:t xml:space="preserve"> subscriber;</w:t>
+      </w:r>
+    </w:p>
+    <w:p>
+      <w:r>
+        <w:t>}</w:t>
+      </w:r>
+    </w:p>
+    <w:p>
+      <w:r>
+        <w:rPr>
+          <w:rFonts w:hint="eastAsia"/>
+        </w:rPr>
+        <w:t>可以看到，</w:t>
+      </w:r>
+      <w:r>
+        <w:rPr>
+          <w:rFonts w:hint="eastAsia"/>
+        </w:rPr>
+        <w:t xml:space="preserve">subscriber() </w:t>
+      </w:r>
+      <w:r>
+        <w:rPr>
+          <w:rFonts w:hint="eastAsia"/>
+        </w:rPr>
+        <w:t>做了</w:t>
+      </w:r>
+      <w:r>
+        <w:rPr>
+          <w:rFonts w:hint="eastAsia"/>
+        </w:rPr>
+        <w:t>3</w:t>
+      </w:r>
+      <w:r>
+        <w:rPr>
+          <w:rFonts w:hint="eastAsia"/>
+        </w:rPr>
+        <w:t>件事：</w:t>
+      </w:r>
+    </w:p>
+    <w:p/>
+    <w:p>
+      <w:r>
+        <w:rPr>
+          <w:rFonts w:hint="eastAsia"/>
+        </w:rPr>
+        <w:t>调用</w:t>
+      </w:r>
+      <w:r>
+        <w:rPr>
+          <w:rFonts w:hint="eastAsia"/>
+        </w:rPr>
+        <w:t xml:space="preserve"> </w:t>
+      </w:r>
+      <w:proofErr w:type="spellStart"/>
+      <w:r>
+        <w:rPr>
+          <w:rFonts w:hint="eastAsia"/>
+        </w:rPr>
+        <w:t>Subscriber.onStart</w:t>
+      </w:r>
+      <w:proofErr w:type="spellEnd"/>
+      <w:r>
+        <w:rPr>
+          <w:rFonts w:hint="eastAsia"/>
+        </w:rPr>
+        <w:t xml:space="preserve">() </w:t>
+      </w:r>
+      <w:r>
+        <w:rPr>
+          <w:rFonts w:hint="eastAsia"/>
+        </w:rPr>
+        <w:t>。这个方法在前面已经介绍过，是一个可选的准备方法。</w:t>
+      </w:r>
+    </w:p>
+    <w:p>
+      <w:r>
+        <w:rPr>
+          <w:rFonts w:hint="eastAsia"/>
+        </w:rPr>
+        <w:t>调用</w:t>
+      </w:r>
+      <w:r>
+        <w:rPr>
+          <w:rFonts w:hint="eastAsia"/>
+        </w:rPr>
+        <w:t xml:space="preserve"> Observable </w:t>
+      </w:r>
+      <w:r>
+        <w:rPr>
+          <w:rFonts w:hint="eastAsia"/>
+        </w:rPr>
+        <w:t>中的</w:t>
+      </w:r>
+      <w:r>
+        <w:rPr>
+          <w:rFonts w:hint="eastAsia"/>
+        </w:rPr>
+        <w:t xml:space="preserve"> </w:t>
+      </w:r>
+      <w:proofErr w:type="spellStart"/>
+      <w:r>
+        <w:rPr>
+          <w:rFonts w:hint="eastAsia"/>
+        </w:rPr>
+        <w:t>OnSubscribe.call</w:t>
+      </w:r>
+      <w:proofErr w:type="spellEnd"/>
+      <w:r>
+        <w:rPr>
+          <w:rFonts w:hint="eastAsia"/>
+        </w:rPr>
+        <w:t xml:space="preserve">(Subscriber) </w:t>
+      </w:r>
+      <w:r>
+        <w:rPr>
+          <w:rFonts w:hint="eastAsia"/>
+        </w:rPr>
+        <w:t>。在这里，事件发送的逻辑开始运行。从这也可以看出，在</w:t>
+      </w:r>
+      <w:r>
+        <w:rPr>
+          <w:rFonts w:hint="eastAsia"/>
+        </w:rPr>
+        <w:t xml:space="preserve"> </w:t>
+      </w:r>
+      <w:proofErr w:type="spellStart"/>
+      <w:r>
+        <w:rPr>
+          <w:rFonts w:hint="eastAsia"/>
+        </w:rPr>
+        <w:t>RxJava</w:t>
+      </w:r>
+      <w:proofErr w:type="spellEnd"/>
+      <w:r>
+        <w:rPr>
+          <w:rFonts w:hint="eastAsia"/>
+        </w:rPr>
+        <w:t xml:space="preserve"> </w:t>
+      </w:r>
+      <w:r>
+        <w:rPr>
+          <w:rFonts w:hint="eastAsia"/>
+        </w:rPr>
+        <w:t>中，</w:t>
+      </w:r>
+      <w:r>
+        <w:rPr>
+          <w:rFonts w:hint="eastAsia"/>
+        </w:rPr>
+        <w:t xml:space="preserve"> Observable </w:t>
+      </w:r>
+      <w:r>
+        <w:rPr>
+          <w:rFonts w:hint="eastAsia"/>
+        </w:rPr>
+        <w:t>并不是在创建的时候就立即开始发送事件，而是在它被订阅的时候，即当</w:t>
+      </w:r>
+      <w:r>
+        <w:rPr>
+          <w:rFonts w:hint="eastAsia"/>
+        </w:rPr>
+        <w:t xml:space="preserve"> subscribe() </w:t>
+      </w:r>
+      <w:r>
+        <w:rPr>
+          <w:rFonts w:hint="eastAsia"/>
+        </w:rPr>
+        <w:t>方法执行的时候。</w:t>
+      </w:r>
+    </w:p>
+    <w:p>
+      <w:r>
+        <w:rPr>
+          <w:rFonts w:hint="eastAsia"/>
+        </w:rPr>
+        <w:t>将传入的</w:t>
+      </w:r>
+      <w:r>
+        <w:rPr>
+          <w:rFonts w:hint="eastAsia"/>
+        </w:rPr>
+        <w:t xml:space="preserve"> Subscriber </w:t>
+      </w:r>
+      <w:r>
+        <w:rPr>
+          <w:rFonts w:hint="eastAsia"/>
+        </w:rPr>
+        <w:t>作为</w:t>
+      </w:r>
+      <w:r>
+        <w:rPr>
+          <w:rFonts w:hint="eastAsia"/>
+        </w:rPr>
+        <w:t xml:space="preserve"> Subscription </w:t>
+      </w:r>
+      <w:r>
+        <w:rPr>
+          <w:rFonts w:hint="eastAsia"/>
+        </w:rPr>
+        <w:t>返回。这是为了方便</w:t>
+      </w:r>
+      <w:r>
+        <w:rPr>
+          <w:rFonts w:hint="eastAsia"/>
+        </w:rPr>
+        <w:t xml:space="preserve"> unsubscribe().</w:t>
+      </w:r>
+    </w:p>
+    <w:p/>
+    <w:p/>
+    <w:p/>
+    <w:p/>
+    <w:p>
+      <w:r>
+        <w:rPr>
+          <w:rFonts w:hint="eastAsia"/>
+        </w:rPr>
+        <w:t>线程控制</w:t>
+      </w:r>
+      <w:r>
+        <w:rPr>
+          <w:rFonts w:hint="eastAsia"/>
+        </w:rPr>
+        <w:t xml:space="preserve"> </w:t>
+      </w:r>
+      <w:r>
+        <w:rPr>
+          <w:rFonts w:hint="eastAsia"/>
+        </w:rPr>
+        <w:t>——</w:t>
+      </w:r>
+      <w:r>
+        <w:rPr>
+          <w:rFonts w:hint="eastAsia"/>
+        </w:rPr>
+        <w:t xml:space="preserve"> Scheduler (</w:t>
+      </w:r>
+      <w:proofErr w:type="gramStart"/>
+      <w:r>
+        <w:rPr>
+          <w:rFonts w:hint="eastAsia"/>
+        </w:rPr>
+        <w:t>一</w:t>
+      </w:r>
+      <w:proofErr w:type="gramEnd"/>
+      <w:r>
+        <w:rPr>
+          <w:rFonts w:hint="eastAsia"/>
+        </w:rPr>
+        <w:t>)</w:t>
+      </w:r>
+    </w:p>
+    <w:p/>
+    <w:p>
+      <w:pPr>
+        <w:outlineLvl w:val="0"/>
+      </w:pPr>
+      <w:r>
+        <w:rPr>
+          <w:rFonts w:hint="eastAsia"/>
+        </w:rPr>
+        <w:t xml:space="preserve">1) Scheduler </w:t>
+      </w:r>
+      <w:r>
+        <w:rPr>
+          <w:rFonts w:hint="eastAsia"/>
+        </w:rPr>
+        <w:t>的</w:t>
+      </w:r>
+      <w:r>
+        <w:rPr>
+          <w:rFonts w:hint="eastAsia"/>
+        </w:rPr>
+        <w:t xml:space="preserve"> API (</w:t>
+      </w:r>
+      <w:proofErr w:type="gramStart"/>
+      <w:r>
+        <w:rPr>
+          <w:rFonts w:hint="eastAsia"/>
+        </w:rPr>
+        <w:t>一</w:t>
+      </w:r>
+      <w:proofErr w:type="gramEnd"/>
+      <w:r>
+        <w:rPr>
+          <w:rFonts w:hint="eastAsia"/>
+        </w:rPr>
+        <w:t>)</w:t>
+      </w:r>
+    </w:p>
+    <w:p/>
+    <w:p>
+      <w:r>
+        <w:rPr>
+          <w:rFonts w:hint="eastAsia"/>
+        </w:rPr>
+        <w:t>在</w:t>
+      </w:r>
+      <w:proofErr w:type="spellStart"/>
+      <w:r>
+        <w:rPr>
+          <w:rFonts w:hint="eastAsia"/>
+        </w:rPr>
+        <w:t>RxJava</w:t>
+      </w:r>
+      <w:proofErr w:type="spellEnd"/>
+      <w:r>
+        <w:rPr>
+          <w:rFonts w:hint="eastAsia"/>
+        </w:rPr>
+        <w:t xml:space="preserve"> </w:t>
+      </w:r>
+      <w:r>
+        <w:rPr>
+          <w:rFonts w:hint="eastAsia"/>
+        </w:rPr>
+        <w:t>中，</w:t>
+      </w:r>
+      <w:r>
+        <w:rPr>
+          <w:rFonts w:hint="eastAsia"/>
+        </w:rPr>
+        <w:t xml:space="preserve">Scheduler </w:t>
+      </w:r>
+      <w:r>
+        <w:rPr>
+          <w:rFonts w:hint="eastAsia"/>
+        </w:rPr>
+        <w:t>——调度器，相当于线程控制器，</w:t>
+      </w:r>
+      <w:proofErr w:type="spellStart"/>
+      <w:r>
+        <w:rPr>
+          <w:rFonts w:hint="eastAsia"/>
+        </w:rPr>
+        <w:t>RxJava</w:t>
+      </w:r>
+      <w:proofErr w:type="spellEnd"/>
+      <w:r>
+        <w:rPr>
+          <w:rFonts w:hint="eastAsia"/>
+        </w:rPr>
+        <w:t xml:space="preserve"> </w:t>
+      </w:r>
+      <w:r>
+        <w:rPr>
+          <w:rFonts w:hint="eastAsia"/>
+        </w:rPr>
+        <w:t>通过它来指定每一段代码应该运行在什么样的线程。</w:t>
+      </w:r>
+      <w:proofErr w:type="spellStart"/>
+      <w:r>
+        <w:rPr>
+          <w:rFonts w:hint="eastAsia"/>
+        </w:rPr>
+        <w:t>RxJava</w:t>
+      </w:r>
+      <w:proofErr w:type="spellEnd"/>
+      <w:r>
+        <w:rPr>
+          <w:rFonts w:hint="eastAsia"/>
+        </w:rPr>
+        <w:t xml:space="preserve"> </w:t>
+      </w:r>
+      <w:r>
+        <w:rPr>
+          <w:rFonts w:hint="eastAsia"/>
+        </w:rPr>
+        <w:t>已经内置了几个</w:t>
+      </w:r>
+      <w:r>
+        <w:rPr>
+          <w:rFonts w:hint="eastAsia"/>
+        </w:rPr>
+        <w:t xml:space="preserve"> Scheduler </w:t>
+      </w:r>
+      <w:r>
+        <w:rPr>
+          <w:rFonts w:hint="eastAsia"/>
+        </w:rPr>
+        <w:t>，它们已经适合大多数的使用场景：</w:t>
+      </w:r>
+    </w:p>
+    <w:p/>
+    <w:p>
+      <w:proofErr w:type="spellStart"/>
+      <w:r>
+        <w:rPr>
+          <w:rFonts w:hint="eastAsia"/>
+        </w:rPr>
+        <w:t>Schedulers.immediate</w:t>
+      </w:r>
+      <w:proofErr w:type="spellEnd"/>
+      <w:r>
+        <w:rPr>
+          <w:rFonts w:hint="eastAsia"/>
+        </w:rPr>
+        <w:t xml:space="preserve">(): </w:t>
+      </w:r>
+      <w:r>
+        <w:rPr>
+          <w:rFonts w:hint="eastAsia"/>
+        </w:rPr>
+        <w:t>直接在当前线程运行，相当于不指定线程。这是默认的</w:t>
+      </w:r>
+      <w:r>
+        <w:rPr>
+          <w:rFonts w:hint="eastAsia"/>
+        </w:rPr>
+        <w:t xml:space="preserve"> Scheduler</w:t>
+      </w:r>
+      <w:r>
+        <w:rPr>
+          <w:rFonts w:hint="eastAsia"/>
+        </w:rPr>
+        <w:t>。</w:t>
+      </w:r>
+    </w:p>
+    <w:p>
+      <w:proofErr w:type="spellStart"/>
+      <w:r>
+        <w:rPr>
+          <w:rFonts w:hint="eastAsia"/>
+        </w:rPr>
+        <w:t>Schedulers.newThread</w:t>
+      </w:r>
+      <w:proofErr w:type="spellEnd"/>
+      <w:r>
+        <w:rPr>
+          <w:rFonts w:hint="eastAsia"/>
+        </w:rPr>
+        <w:t xml:space="preserve">(): </w:t>
+      </w:r>
+      <w:r>
+        <w:rPr>
+          <w:rFonts w:hint="eastAsia"/>
+        </w:rPr>
+        <w:t>总是启用新线程，并在新线程执行操作。</w:t>
+      </w:r>
+    </w:p>
+    <w:p>
+      <w:r>
+        <w:rPr>
+          <w:rFonts w:hint="eastAsia"/>
+        </w:rPr>
+        <w:t xml:space="preserve">Schedulers.io(): I/O </w:t>
+      </w:r>
+      <w:r>
+        <w:rPr>
+          <w:rFonts w:hint="eastAsia"/>
+        </w:rPr>
+        <w:t>操作（读写文件、读写数据库、网络信息交互等）所使用的</w:t>
+      </w:r>
+      <w:r>
+        <w:rPr>
+          <w:rFonts w:hint="eastAsia"/>
+        </w:rPr>
+        <w:t xml:space="preserve"> Scheduler</w:t>
+      </w:r>
+      <w:r>
+        <w:rPr>
+          <w:rFonts w:hint="eastAsia"/>
+        </w:rPr>
+        <w:t>。行为模式和</w:t>
+      </w:r>
+      <w:r>
+        <w:rPr>
+          <w:rFonts w:hint="eastAsia"/>
+        </w:rPr>
+        <w:t xml:space="preserve"> </w:t>
+      </w:r>
+      <w:proofErr w:type="spellStart"/>
+      <w:r>
+        <w:rPr>
+          <w:rFonts w:hint="eastAsia"/>
+        </w:rPr>
+        <w:t>newThread</w:t>
+      </w:r>
+      <w:proofErr w:type="spellEnd"/>
+      <w:r>
+        <w:rPr>
+          <w:rFonts w:hint="eastAsia"/>
+        </w:rPr>
+        <w:t xml:space="preserve">() </w:t>
+      </w:r>
+      <w:r>
+        <w:rPr>
+          <w:rFonts w:hint="eastAsia"/>
+        </w:rPr>
+        <w:t>差不多，区别在于</w:t>
+      </w:r>
+      <w:r>
+        <w:rPr>
+          <w:rFonts w:hint="eastAsia"/>
+        </w:rPr>
+        <w:t xml:space="preserve"> </w:t>
+      </w:r>
+      <w:proofErr w:type="spellStart"/>
+      <w:r>
+        <w:rPr>
+          <w:rFonts w:hint="eastAsia"/>
+        </w:rPr>
+        <w:t>io</w:t>
+      </w:r>
+      <w:proofErr w:type="spellEnd"/>
+      <w:r>
+        <w:rPr>
+          <w:rFonts w:hint="eastAsia"/>
+        </w:rPr>
+        <w:t xml:space="preserve">() </w:t>
+      </w:r>
+      <w:r>
+        <w:rPr>
+          <w:rFonts w:hint="eastAsia"/>
+        </w:rPr>
+        <w:t>的内部实现是是用一个</w:t>
+      </w:r>
+      <w:proofErr w:type="gramStart"/>
+      <w:r>
+        <w:rPr>
+          <w:rFonts w:hint="eastAsia"/>
+        </w:rPr>
+        <w:t>无数量</w:t>
+      </w:r>
+      <w:proofErr w:type="gramEnd"/>
+      <w:r>
+        <w:rPr>
+          <w:rFonts w:hint="eastAsia"/>
+        </w:rPr>
+        <w:t>上限的线程池，可以重用空闲的线程，因此多数情况下</w:t>
+      </w:r>
+      <w:r>
+        <w:rPr>
+          <w:rFonts w:hint="eastAsia"/>
+        </w:rPr>
+        <w:t xml:space="preserve"> </w:t>
+      </w:r>
+      <w:proofErr w:type="spellStart"/>
+      <w:r>
+        <w:rPr>
+          <w:rFonts w:hint="eastAsia"/>
+        </w:rPr>
+        <w:t>io</w:t>
+      </w:r>
+      <w:proofErr w:type="spellEnd"/>
+      <w:r>
+        <w:rPr>
+          <w:rFonts w:hint="eastAsia"/>
+        </w:rPr>
+        <w:t xml:space="preserve">() </w:t>
+      </w:r>
+      <w:r>
+        <w:rPr>
+          <w:rFonts w:hint="eastAsia"/>
+        </w:rPr>
+        <w:t>比</w:t>
+      </w:r>
+      <w:r>
+        <w:rPr>
+          <w:rFonts w:hint="eastAsia"/>
+        </w:rPr>
+        <w:t xml:space="preserve"> </w:t>
+      </w:r>
+      <w:proofErr w:type="spellStart"/>
+      <w:r>
+        <w:rPr>
+          <w:rFonts w:hint="eastAsia"/>
+        </w:rPr>
+        <w:t>newThread</w:t>
+      </w:r>
+      <w:proofErr w:type="spellEnd"/>
+      <w:r>
+        <w:rPr>
+          <w:rFonts w:hint="eastAsia"/>
+        </w:rPr>
+        <w:t xml:space="preserve">() </w:t>
+      </w:r>
+      <w:r>
+        <w:rPr>
+          <w:rFonts w:hint="eastAsia"/>
+        </w:rPr>
+        <w:t>更有效率。不要把计算工作放在</w:t>
+      </w:r>
+      <w:r>
+        <w:rPr>
+          <w:rFonts w:hint="eastAsia"/>
+        </w:rPr>
+        <w:t xml:space="preserve"> </w:t>
+      </w:r>
+      <w:proofErr w:type="spellStart"/>
+      <w:r>
+        <w:rPr>
+          <w:rFonts w:hint="eastAsia"/>
+        </w:rPr>
+        <w:t>io</w:t>
+      </w:r>
+      <w:proofErr w:type="spellEnd"/>
+      <w:r>
+        <w:rPr>
+          <w:rFonts w:hint="eastAsia"/>
+        </w:rPr>
+        <w:t xml:space="preserve">() </w:t>
+      </w:r>
+      <w:r>
+        <w:rPr>
+          <w:rFonts w:hint="eastAsia"/>
+        </w:rPr>
+        <w:t>中，可以避免创建不必要的线程。</w:t>
+      </w:r>
+    </w:p>
+    <w:p>
+      <w:proofErr w:type="spellStart"/>
+      <w:r>
+        <w:rPr>
+          <w:rFonts w:hint="eastAsia"/>
+        </w:rPr>
+        <w:t>Schedulers.computation</w:t>
+      </w:r>
+      <w:proofErr w:type="spellEnd"/>
+      <w:r>
+        <w:rPr>
+          <w:rFonts w:hint="eastAsia"/>
+        </w:rPr>
+        <w:t xml:space="preserve">(): </w:t>
+      </w:r>
+      <w:r>
+        <w:rPr>
+          <w:rFonts w:hint="eastAsia"/>
+        </w:rPr>
+        <w:t>计算所使用的</w:t>
+      </w:r>
+      <w:r>
+        <w:rPr>
+          <w:rFonts w:hint="eastAsia"/>
+        </w:rPr>
+        <w:t xml:space="preserve"> Scheduler</w:t>
+      </w:r>
+      <w:r>
+        <w:rPr>
+          <w:rFonts w:hint="eastAsia"/>
+        </w:rPr>
+        <w:t>。这个计算指的是</w:t>
+      </w:r>
+      <w:r>
+        <w:rPr>
+          <w:rFonts w:hint="eastAsia"/>
+        </w:rPr>
+        <w:t xml:space="preserve"> CPU </w:t>
+      </w:r>
+      <w:r>
+        <w:rPr>
+          <w:rFonts w:hint="eastAsia"/>
+        </w:rPr>
+        <w:t>密集型计算，即不会被</w:t>
+      </w:r>
+      <w:r>
+        <w:rPr>
+          <w:rFonts w:hint="eastAsia"/>
+        </w:rPr>
+        <w:t xml:space="preserve"> I/O </w:t>
+      </w:r>
+      <w:r>
+        <w:rPr>
+          <w:rFonts w:hint="eastAsia"/>
+        </w:rPr>
+        <w:t>等操作限制性能的操作，例如图形的计算。这个</w:t>
+      </w:r>
+      <w:r>
+        <w:rPr>
+          <w:rFonts w:hint="eastAsia"/>
+        </w:rPr>
+        <w:t xml:space="preserve"> Scheduler </w:t>
+      </w:r>
+      <w:r>
+        <w:rPr>
+          <w:rFonts w:hint="eastAsia"/>
+        </w:rPr>
+        <w:t>使用的固定的线程池，大小为</w:t>
+      </w:r>
+      <w:r>
+        <w:rPr>
+          <w:rFonts w:hint="eastAsia"/>
+        </w:rPr>
+        <w:t xml:space="preserve"> CPU </w:t>
+      </w:r>
+      <w:r>
+        <w:rPr>
+          <w:rFonts w:hint="eastAsia"/>
+        </w:rPr>
+        <w:t>核数。不要把</w:t>
+      </w:r>
+      <w:r>
+        <w:rPr>
+          <w:rFonts w:hint="eastAsia"/>
+        </w:rPr>
+        <w:t xml:space="preserve"> I/O </w:t>
+      </w:r>
+      <w:r>
+        <w:rPr>
+          <w:rFonts w:hint="eastAsia"/>
+        </w:rPr>
+        <w:t>操作放在</w:t>
+      </w:r>
+      <w:r>
+        <w:rPr>
+          <w:rFonts w:hint="eastAsia"/>
+        </w:rPr>
+        <w:t xml:space="preserve"> computation() </w:t>
+      </w:r>
+      <w:r>
+        <w:rPr>
+          <w:rFonts w:hint="eastAsia"/>
+        </w:rPr>
+        <w:t>中，否则</w:t>
+      </w:r>
+      <w:r>
+        <w:rPr>
+          <w:rFonts w:hint="eastAsia"/>
+        </w:rPr>
+        <w:t xml:space="preserve"> I/O </w:t>
+      </w:r>
+      <w:r>
+        <w:rPr>
+          <w:rFonts w:hint="eastAsia"/>
+        </w:rPr>
+        <w:t>操作的等待时间会浪费</w:t>
+      </w:r>
+      <w:r>
+        <w:rPr>
+          <w:rFonts w:hint="eastAsia"/>
+        </w:rPr>
+        <w:t xml:space="preserve"> CPU</w:t>
+      </w:r>
+      <w:r>
+        <w:rPr>
+          <w:rFonts w:hint="eastAsia"/>
+        </w:rPr>
+        <w:t>。</w:t>
+      </w:r>
+    </w:p>
+    <w:p>
+      <w:pPr>
+        <w:rPr>
+          <w:rFonts w:hint="eastAsia"/>
+        </w:rPr>
+      </w:pPr>
+      <w:r>
+        <w:rPr>
+          <w:rFonts w:hint="eastAsia"/>
+        </w:rPr>
+        <w:t>另外，</w:t>
+      </w:r>
+      <w:r>
+        <w:rPr>
+          <w:rFonts w:hint="eastAsia"/>
+        </w:rPr>
+        <w:t xml:space="preserve"> Android </w:t>
+      </w:r>
+      <w:r>
+        <w:rPr>
+          <w:rFonts w:hint="eastAsia"/>
+        </w:rPr>
+        <w:t>还有一个专用的</w:t>
+      </w:r>
+      <w:r>
+        <w:rPr>
+          <w:rFonts w:hint="eastAsia"/>
+        </w:rPr>
+        <w:t xml:space="preserve"> </w:t>
+      </w:r>
+      <w:proofErr w:type="spellStart"/>
+      <w:r>
+        <w:rPr>
+          <w:rFonts w:hint="eastAsia"/>
+        </w:rPr>
+        <w:t>AndroidSchedulers.mainThread</w:t>
+      </w:r>
+      <w:proofErr w:type="spellEnd"/>
+      <w:r>
+        <w:rPr>
+          <w:rFonts w:hint="eastAsia"/>
+        </w:rPr>
+        <w:t>()</w:t>
+      </w:r>
+      <w:r>
+        <w:rPr>
+          <w:rFonts w:hint="eastAsia"/>
+        </w:rPr>
+        <w:t>，它指定的操作将在</w:t>
+      </w:r>
+      <w:r>
+        <w:rPr>
+          <w:rFonts w:hint="eastAsia"/>
+        </w:rPr>
+        <w:t xml:space="preserve"> Android </w:t>
+      </w:r>
+      <w:r>
+        <w:rPr>
+          <w:rFonts w:hint="eastAsia"/>
+        </w:rPr>
+        <w:t>主线程运行。</w:t>
+      </w:r>
+    </w:p>
+    <w:p>
+      <w:pPr>
+        <w:rPr>
+          <w:rFonts w:hint="eastAsia"/>
+        </w:rPr>
+      </w:pPr>
+    </w:p>
+    <w:p>
+      <w:pPr>
+        <w:rPr>
+          <w:rFonts w:hint="eastAsia"/>
+        </w:rPr>
+      </w:pPr>
+      <w:r>
+        <w:rPr>
+          <w:rFonts w:hint="eastAsia"/>
+        </w:rPr>
+        <w:t>注意</w:t>
+      </w:r>
+      <w:r>
+        <w:rPr>
+          <w:rFonts w:hint="eastAsia"/>
+        </w:rPr>
+        <w:t>：如果不是</w:t>
+      </w:r>
+      <w:r>
+        <w:rPr>
+          <w:rFonts w:hint="eastAsia"/>
+        </w:rPr>
+        <w:t xml:space="preserve">build </w:t>
+      </w:r>
+      <w:r>
+        <w:rPr>
+          <w:rFonts w:hint="eastAsia"/>
+        </w:rPr>
+        <w:t>模式，会失效，都会在主线程执行</w:t>
+      </w:r>
+    </w:p>
+    <w:p>
+      <w:pPr>
+        <w:rPr>
+          <w:rFonts w:hint="eastAsia"/>
+        </w:rPr>
+      </w:pPr>
+    </w:p>
+    <w:p>
+      <w:pPr>
+        <w:outlineLvl w:val="0"/>
+        <w:rPr>
+          <w:rFonts w:hint="eastAsia"/>
+        </w:rPr>
+      </w:pPr>
+      <w:r>
+        <w:rPr>
+          <w:rFonts w:hint="eastAsia"/>
+        </w:rPr>
+        <w:t xml:space="preserve">2) Scheduler </w:t>
+      </w:r>
+      <w:r>
+        <w:rPr>
+          <w:rFonts w:hint="eastAsia"/>
+        </w:rPr>
+        <w:t>的原理</w:t>
+      </w:r>
+      <w:r>
+        <w:rPr>
+          <w:rFonts w:hint="eastAsia"/>
+        </w:rPr>
+        <w:t xml:space="preserve"> (</w:t>
+      </w:r>
+      <w:proofErr w:type="gramStart"/>
+      <w:r>
+        <w:rPr>
+          <w:rFonts w:hint="eastAsia"/>
+        </w:rPr>
+        <w:t>一</w:t>
+      </w:r>
+      <w:proofErr w:type="gramEnd"/>
+      <w:r>
+        <w:rPr>
+          <w:rFonts w:hint="eastAsia"/>
+        </w:rPr>
+        <w:t>)</w:t>
+      </w:r>
+    </w:p>
+    <w:p>
+      <w:pPr>
+        <w:rPr>
+          <w:rFonts w:hint="eastAsia"/>
+        </w:rPr>
+      </w:pPr>
+      <w:r>
+        <w:rPr>
+          <w:rFonts w:hint="eastAsia"/>
+        </w:rPr>
+        <w:t>变换</w:t>
+      </w:r>
+    </w:p>
+    <w:p>
+      <w:pPr>
+        <w:rPr>
+          <w:rFonts w:hint="eastAsia"/>
+        </w:rPr>
+      </w:pPr>
+      <w:r>
+        <w:rPr>
+          <w:rFonts w:hint="eastAsia"/>
+        </w:rPr>
+        <w:t>所谓变换，就是将事件序列中的对象或整个序列进行加工处理，转换成不同的事件或事件序列</w:t>
+      </w:r>
+    </w:p>
+    <w:p>
+      <w:r>
+        <w:lastRenderedPageBreak/>
+        <w:t>1) API</w:t>
+      </w:r>
+    </w:p>
+    <w:p/>
+    <w:p>
+      <w:pPr>
+        <w:rPr>
+          <w:rFonts w:hint="eastAsia"/>
+        </w:rPr>
+      </w:pPr>
+      <w:r>
+        <w:rPr>
+          <w:rFonts w:hint="eastAsia"/>
+        </w:rPr>
+        <w:t>首先看一个</w:t>
+      </w:r>
+      <w:r>
+        <w:rPr>
+          <w:rFonts w:hint="eastAsia"/>
+        </w:rPr>
+        <w:t xml:space="preserve"> map() </w:t>
+      </w:r>
+      <w:r>
+        <w:rPr>
+          <w:rFonts w:hint="eastAsia"/>
+        </w:rPr>
+        <w:t>的例子：</w:t>
+      </w:r>
+    </w:p>
+    <w:p>
+      <w:pPr>
+        <w:rPr>
+          <w:rFonts w:hint="eastAsia"/>
+        </w:rPr>
+      </w:pPr>
+      <w:proofErr w:type="spellStart"/>
+      <w:r>
+        <w:rPr>
+          <w:rFonts w:hint="eastAsia"/>
+        </w:rPr>
+        <w:t>Observable.just</w:t>
+      </w:r>
+      <w:proofErr w:type="spellEnd"/>
+      <w:r>
+        <w:rPr>
+          <w:rFonts w:hint="eastAsia"/>
+        </w:rPr>
+        <w:t xml:space="preserve">("images/logo.png") // </w:t>
+      </w:r>
+      <w:r>
+        <w:rPr>
+          <w:rFonts w:hint="eastAsia"/>
+        </w:rPr>
+        <w:t>输入类型</w:t>
+      </w:r>
+      <w:r>
+        <w:rPr>
+          <w:rFonts w:hint="eastAsia"/>
+        </w:rPr>
+        <w:t xml:space="preserve"> String</w:t>
+      </w:r>
+    </w:p>
+    <w:p>
+      <w:r>
+        <w:t xml:space="preserve">    .</w:t>
+      </w:r>
+      <w:proofErr w:type="gramStart"/>
+      <w:r>
+        <w:t>map(</w:t>
+      </w:r>
+      <w:proofErr w:type="gramEnd"/>
+      <w:r>
+        <w:t>new Func1&lt;String, Bitmap&gt;() {</w:t>
+      </w:r>
+    </w:p>
+    <w:p>
+      <w:r>
+        <w:t xml:space="preserve">        @Override</w:t>
+      </w:r>
+    </w:p>
+    <w:p>
+      <w:pPr>
+        <w:rPr>
+          <w:rFonts w:hint="eastAsia"/>
+        </w:rPr>
+      </w:pPr>
+      <w:r>
+        <w:rPr>
+          <w:rFonts w:hint="eastAsia"/>
+        </w:rPr>
+        <w:t xml:space="preserve">        public Bitmap call(String </w:t>
+      </w:r>
+      <w:proofErr w:type="spellStart"/>
+      <w:r>
+        <w:rPr>
+          <w:rFonts w:hint="eastAsia"/>
+        </w:rPr>
+        <w:t>filePath</w:t>
+      </w:r>
+      <w:proofErr w:type="spellEnd"/>
+      <w:r>
+        <w:rPr>
+          <w:rFonts w:hint="eastAsia"/>
+        </w:rPr>
+        <w:t xml:space="preserve">) { // </w:t>
+      </w:r>
+      <w:r>
+        <w:rPr>
+          <w:rFonts w:hint="eastAsia"/>
+        </w:rPr>
+        <w:t>参数类型</w:t>
+      </w:r>
+      <w:r>
+        <w:rPr>
+          <w:rFonts w:hint="eastAsia"/>
+        </w:rPr>
+        <w:t xml:space="preserve"> String</w:t>
+      </w:r>
+    </w:p>
+    <w:p>
+      <w:pPr>
+        <w:rPr>
+          <w:rFonts w:hint="eastAsia"/>
+        </w:rPr>
+      </w:pPr>
+      <w:r>
+        <w:rPr>
+          <w:rFonts w:hint="eastAsia"/>
+        </w:rPr>
+        <w:t xml:space="preserve">            return </w:t>
+      </w:r>
+      <w:proofErr w:type="spellStart"/>
+      <w:r>
+        <w:rPr>
+          <w:rFonts w:hint="eastAsia"/>
+        </w:rPr>
+        <w:t>getBitmapFromPath</w:t>
+      </w:r>
+      <w:proofErr w:type="spellEnd"/>
+      <w:r>
+        <w:rPr>
+          <w:rFonts w:hint="eastAsia"/>
+        </w:rPr>
+        <w:t>(</w:t>
+      </w:r>
+      <w:proofErr w:type="spellStart"/>
+      <w:r>
+        <w:rPr>
+          <w:rFonts w:hint="eastAsia"/>
+        </w:rPr>
+        <w:t>filePath</w:t>
+      </w:r>
+      <w:proofErr w:type="spellEnd"/>
+      <w:r>
+        <w:rPr>
+          <w:rFonts w:hint="eastAsia"/>
+        </w:rPr>
+        <w:t xml:space="preserve">); // </w:t>
+      </w:r>
+      <w:r>
+        <w:rPr>
+          <w:rFonts w:hint="eastAsia"/>
+        </w:rPr>
+        <w:t>返回类型</w:t>
+      </w:r>
+      <w:r>
+        <w:rPr>
+          <w:rFonts w:hint="eastAsia"/>
+        </w:rPr>
+        <w:t xml:space="preserve"> Bitmap</w:t>
+      </w:r>
+    </w:p>
+    <w:p>
+      <w:r>
+        <w:t xml:space="preserve">        }</w:t>
+      </w:r>
+    </w:p>
+    <w:p>
+      <w:r>
+        <w:t xml:space="preserve">    })</w:t>
+      </w:r>
+    </w:p>
+    <w:p>
+      <w:r>
+        <w:t xml:space="preserve">    .</w:t>
+      </w:r>
+      <w:proofErr w:type="gramStart"/>
+      <w:r>
+        <w:t>subscribe(</w:t>
+      </w:r>
+      <w:proofErr w:type="gramEnd"/>
+      <w:r>
+        <w:t>new Action1&lt;Bitmap&gt;() {</w:t>
+      </w:r>
+    </w:p>
+    <w:p>
+      <w:r>
+        <w:t xml:space="preserve">        @Override</w:t>
+      </w:r>
+    </w:p>
+    <w:p>
+      <w:pPr>
+        <w:rPr>
+          <w:rFonts w:hint="eastAsia"/>
+        </w:rPr>
+      </w:pPr>
+      <w:r>
+        <w:rPr>
+          <w:rFonts w:hint="eastAsia"/>
+        </w:rPr>
+        <w:t xml:space="preserve">        public void call(Bitmap bitmap) { // </w:t>
+      </w:r>
+      <w:r>
+        <w:rPr>
+          <w:rFonts w:hint="eastAsia"/>
+        </w:rPr>
+        <w:t>参数类型</w:t>
+      </w:r>
+      <w:r>
+        <w:rPr>
+          <w:rFonts w:hint="eastAsia"/>
+        </w:rPr>
+        <w:t xml:space="preserve"> Bitmap</w:t>
+      </w:r>
+    </w:p>
+    <w:p>
+      <w:r>
+        <w:t xml:space="preserve">            </w:t>
+      </w:r>
+      <w:proofErr w:type="spellStart"/>
+      <w:proofErr w:type="gramStart"/>
+      <w:r>
+        <w:t>showBitmap</w:t>
+      </w:r>
+      <w:proofErr w:type="spellEnd"/>
+      <w:r>
+        <w:t>(</w:t>
+      </w:r>
+      <w:proofErr w:type="gramEnd"/>
+      <w:r>
+        <w:t>bitmap);</w:t>
+      </w:r>
+    </w:p>
+    <w:p>
+      <w:r>
+        <w:t xml:space="preserve">        }</w:t>
+      </w:r>
+    </w:p>
+    <w:p>
+      <w:pPr>
+        <w:rPr>
+          <w:rFonts w:hint="eastAsia"/>
+        </w:rPr>
+      </w:pPr>
+      <w:r>
+        <w:t xml:space="preserve">    });</w:t>
+      </w:r>
+    </w:p>
+    <w:p>
+      <w:pPr>
+        <w:rPr>
+          <w:rFonts w:hint="eastAsia"/>
+        </w:rPr>
+      </w:pPr>
+    </w:p>
+    <w:p>
+      <w:pPr>
+        <w:rPr>
+          <w:rFonts w:hint="eastAsia"/>
+        </w:rPr>
+      </w:pPr>
+      <w:r>
+        <w:rPr>
+          <w:rFonts w:hint="eastAsia"/>
+        </w:rPr>
+        <w:t xml:space="preserve">map(): </w:t>
+      </w:r>
+      <w:r>
+        <w:rPr>
+          <w:rFonts w:hint="eastAsia"/>
+        </w:rPr>
+        <w:t>事件对象的直接变换，具体功能上面已经介绍过。它是</w:t>
+      </w:r>
+      <w:r>
+        <w:rPr>
+          <w:rFonts w:hint="eastAsia"/>
+        </w:rPr>
+        <w:t xml:space="preserve"> </w:t>
+      </w:r>
+      <w:proofErr w:type="spellStart"/>
+      <w:r>
+        <w:rPr>
+          <w:rFonts w:hint="eastAsia"/>
+        </w:rPr>
+        <w:t>RxJava</w:t>
+      </w:r>
+      <w:proofErr w:type="spellEnd"/>
+      <w:r>
+        <w:rPr>
+          <w:rFonts w:hint="eastAsia"/>
+        </w:rPr>
+        <w:t xml:space="preserve"> </w:t>
+      </w:r>
+      <w:r>
+        <w:rPr>
+          <w:rFonts w:hint="eastAsia"/>
+        </w:rPr>
+        <w:t>最常用的变换</w:t>
+      </w:r>
+    </w:p>
+    <w:p>
+      <w:pPr>
+        <w:rPr>
+          <w:rFonts w:hint="eastAsia"/>
+        </w:rPr>
+      </w:pPr>
+    </w:p>
+    <w:p>
+      <w:pPr>
+        <w:rPr>
+          <w:rFonts w:hint="eastAsia"/>
+        </w:rPr>
+      </w:pPr>
+    </w:p>
+    <w:p>
+      <w:pPr>
+        <w:rPr>
+          <w:rFonts w:hint="eastAsia"/>
+        </w:rPr>
+      </w:pPr>
+      <w:bookmarkStart w:id="3" w:name="OLE_LINK4"/>
+      <w:bookmarkStart w:id="4" w:name="OLE_LINK5"/>
+      <w:bookmarkStart w:id="5" w:name="OLE_LINK6"/>
+      <w:proofErr w:type="spellStart"/>
+      <w:r>
+        <w:rPr>
+          <w:rFonts w:hint="eastAsia"/>
+        </w:rPr>
+        <w:t>Func</w:t>
+      </w:r>
+      <w:proofErr w:type="spellEnd"/>
+      <w:r>
+        <w:rPr>
+          <w:rFonts w:hint="eastAsia"/>
+        </w:rPr>
+        <w:t xml:space="preserve"> </w:t>
+      </w:r>
+      <w:bookmarkEnd w:id="3"/>
+      <w:bookmarkEnd w:id="4"/>
+      <w:bookmarkEnd w:id="5"/>
+      <w:r>
+        <w:rPr>
+          <w:rFonts w:hint="eastAsia"/>
+        </w:rPr>
+        <w:t>和</w:t>
+      </w:r>
+      <w:r>
+        <w:rPr>
+          <w:rFonts w:hint="eastAsia"/>
+        </w:rPr>
+        <w:t xml:space="preserve"> Action </w:t>
+      </w:r>
+      <w:r>
+        <w:rPr>
+          <w:rFonts w:hint="eastAsia"/>
+        </w:rPr>
+        <w:t>的区别</w:t>
+      </w:r>
+    </w:p>
+    <w:p>
+      <w:pPr>
+        <w:rPr>
+          <w:rFonts w:hint="eastAsia"/>
+        </w:rPr>
+      </w:pPr>
+      <w:r>
+        <w:rPr>
+          <w:rFonts w:hint="eastAsia"/>
+        </w:rPr>
+        <w:t>Func1</w:t>
+      </w:r>
+      <w:r>
+        <w:rPr>
+          <w:rFonts w:hint="eastAsia"/>
+        </w:rPr>
+        <w:t>和</w:t>
+      </w:r>
+      <w:r>
+        <w:rPr>
+          <w:rFonts w:hint="eastAsia"/>
+        </w:rPr>
+        <w:t xml:space="preserve"> Action1 </w:t>
+      </w:r>
+      <w:r>
+        <w:rPr>
+          <w:rFonts w:hint="eastAsia"/>
+        </w:rPr>
+        <w:t>非常相似，也是</w:t>
+      </w:r>
+      <w:r>
+        <w:rPr>
+          <w:rFonts w:hint="eastAsia"/>
+        </w:rPr>
+        <w:t xml:space="preserve"> </w:t>
+      </w:r>
+      <w:proofErr w:type="spellStart"/>
+      <w:r>
+        <w:rPr>
+          <w:rFonts w:hint="eastAsia"/>
+        </w:rPr>
+        <w:t>RxJava</w:t>
+      </w:r>
+      <w:proofErr w:type="spellEnd"/>
+      <w:r>
+        <w:rPr>
+          <w:rFonts w:hint="eastAsia"/>
+        </w:rPr>
+        <w:t xml:space="preserve"> </w:t>
+      </w:r>
+      <w:r>
+        <w:rPr>
+          <w:rFonts w:hint="eastAsia"/>
+        </w:rPr>
+        <w:t>的一个接口，用于包装含有一个参数的方法。</w:t>
+      </w:r>
+      <w:r>
+        <w:rPr>
+          <w:rFonts w:hint="eastAsia"/>
+        </w:rPr>
+        <w:t xml:space="preserve"> Func1 </w:t>
+      </w:r>
+      <w:r>
+        <w:rPr>
+          <w:rFonts w:hint="eastAsia"/>
+        </w:rPr>
+        <w:t>和</w:t>
+      </w:r>
+      <w:r>
+        <w:rPr>
+          <w:rFonts w:hint="eastAsia"/>
+        </w:rPr>
+        <w:t xml:space="preserve"> Action </w:t>
+      </w:r>
+      <w:r>
+        <w:rPr>
+          <w:rFonts w:hint="eastAsia"/>
+        </w:rPr>
+        <w:t>的区别在于，</w:t>
+      </w:r>
+      <w:r>
+        <w:rPr>
+          <w:rFonts w:hint="eastAsia"/>
+        </w:rPr>
+        <w:t xml:space="preserve"> Func1 </w:t>
+      </w:r>
+      <w:r>
+        <w:rPr>
+          <w:rFonts w:hint="eastAsia"/>
+        </w:rPr>
+        <w:t>包装的是有返回值的方法。另外，和</w:t>
+      </w:r>
+      <w:r>
+        <w:rPr>
+          <w:rFonts w:hint="eastAsia"/>
+        </w:rPr>
+        <w:t xml:space="preserve"> </w:t>
+      </w:r>
+      <w:proofErr w:type="spellStart"/>
+      <w:r>
+        <w:rPr>
+          <w:rFonts w:hint="eastAsia"/>
+        </w:rPr>
+        <w:t>ActionX</w:t>
+      </w:r>
+      <w:proofErr w:type="spellEnd"/>
+      <w:r>
+        <w:rPr>
+          <w:rFonts w:hint="eastAsia"/>
+        </w:rPr>
+        <w:t xml:space="preserve"> </w:t>
+      </w:r>
+      <w:r>
+        <w:rPr>
+          <w:rFonts w:hint="eastAsia"/>
+        </w:rPr>
+        <w:t>一样，</w:t>
+      </w:r>
+      <w:r>
+        <w:rPr>
+          <w:rFonts w:hint="eastAsia"/>
+        </w:rPr>
+        <w:t xml:space="preserve"> </w:t>
+      </w:r>
+      <w:proofErr w:type="spellStart"/>
+      <w:r>
+        <w:rPr>
+          <w:rFonts w:hint="eastAsia"/>
+        </w:rPr>
+        <w:t>FuncX</w:t>
+      </w:r>
+      <w:proofErr w:type="spellEnd"/>
+      <w:r>
+        <w:rPr>
+          <w:rFonts w:hint="eastAsia"/>
+        </w:rPr>
+        <w:t xml:space="preserve"> </w:t>
+      </w:r>
+      <w:r>
+        <w:rPr>
+          <w:rFonts w:hint="eastAsia"/>
+        </w:rPr>
+        <w:t>也有多个，用于不同参数个数的方法。</w:t>
+      </w:r>
+      <w:proofErr w:type="spellStart"/>
+      <w:r>
+        <w:rPr>
+          <w:rFonts w:hint="eastAsia"/>
+        </w:rPr>
+        <w:t>FuncX</w:t>
+      </w:r>
+      <w:proofErr w:type="spellEnd"/>
+      <w:r>
+        <w:rPr>
+          <w:rFonts w:hint="eastAsia"/>
+        </w:rPr>
+        <w:t xml:space="preserve"> </w:t>
+      </w:r>
+      <w:r>
+        <w:rPr>
+          <w:rFonts w:hint="eastAsia"/>
+        </w:rPr>
+        <w:t>和</w:t>
+      </w:r>
+      <w:r>
+        <w:rPr>
+          <w:rFonts w:hint="eastAsia"/>
+        </w:rPr>
+        <w:t xml:space="preserve"> </w:t>
+      </w:r>
+      <w:proofErr w:type="spellStart"/>
+      <w:r>
+        <w:rPr>
+          <w:rFonts w:hint="eastAsia"/>
+        </w:rPr>
+        <w:t>ActionX</w:t>
+      </w:r>
+      <w:proofErr w:type="spellEnd"/>
+      <w:r>
+        <w:rPr>
+          <w:rFonts w:hint="eastAsia"/>
+        </w:rPr>
+        <w:t xml:space="preserve"> </w:t>
+      </w:r>
+      <w:r>
+        <w:rPr>
+          <w:rFonts w:hint="eastAsia"/>
+        </w:rPr>
+        <w:t>的区别在</w:t>
+      </w:r>
+      <w:r>
+        <w:rPr>
+          <w:rFonts w:hint="eastAsia"/>
+        </w:rPr>
+        <w:t xml:space="preserve"> </w:t>
+      </w:r>
+      <w:proofErr w:type="spellStart"/>
+      <w:r>
+        <w:rPr>
+          <w:rFonts w:hint="eastAsia"/>
+        </w:rPr>
+        <w:t>FuncX</w:t>
+      </w:r>
+      <w:proofErr w:type="spellEnd"/>
+      <w:r>
+        <w:rPr>
+          <w:rFonts w:hint="eastAsia"/>
+        </w:rPr>
+        <w:t xml:space="preserve"> </w:t>
+      </w:r>
+      <w:r>
+        <w:rPr>
+          <w:rFonts w:hint="eastAsia"/>
+        </w:rPr>
+        <w:t>包装的是有返回值的方法</w:t>
+      </w:r>
+    </w:p>
+    <w:p>
+      <w:pPr>
+        <w:rPr>
+          <w:rFonts w:hint="eastAsia"/>
+        </w:rPr>
+      </w:pPr>
+    </w:p>
+    <w:p>
+      <w:pPr>
+        <w:rPr>
+          <w:rFonts w:hint="eastAsia"/>
+        </w:rPr>
+      </w:pPr>
+      <w:proofErr w:type="spellStart"/>
+      <w:r>
+        <w:rPr>
+          <w:rFonts w:hint="eastAsia"/>
+        </w:rPr>
+        <w:t>flatMap</w:t>
+      </w:r>
+      <w:proofErr w:type="spellEnd"/>
+      <w:r>
+        <w:rPr>
+          <w:rFonts w:hint="eastAsia"/>
+        </w:rPr>
+        <w:t xml:space="preserve">(): </w:t>
+      </w:r>
+      <w:r>
+        <w:rPr>
+          <w:rFonts w:hint="eastAsia"/>
+        </w:rPr>
+        <w:t>这是一个很有用但非常难理解的变换</w:t>
+      </w:r>
+    </w:p>
+    <w:p>
+      <w:pPr>
+        <w:rPr>
+          <w:rFonts w:hint="eastAsia"/>
+        </w:rPr>
+      </w:pPr>
+    </w:p>
+    <w:p>
+      <w:proofErr w:type="gramStart"/>
+      <w:r>
+        <w:t>Student[</w:t>
+      </w:r>
+      <w:proofErr w:type="gramEnd"/>
+      <w:r>
+        <w:t>] students = ...;</w:t>
+      </w:r>
+    </w:p>
+    <w:p>
+      <w:r>
+        <w:t>Subscriber&lt;Course&gt; subscriber = new Subscriber&lt;Course</w:t>
+      </w:r>
+      <w:proofErr w:type="gramStart"/>
+      <w:r>
+        <w:t>&gt;(</w:t>
+      </w:r>
+      <w:proofErr w:type="gramEnd"/>
+      <w:r>
+        <w:t>) {</w:t>
+      </w:r>
+    </w:p>
+    <w:p>
+      <w:r>
+        <w:t xml:space="preserve">    @Override</w:t>
+      </w:r>
+    </w:p>
+    <w:p>
+      <w:r>
+        <w:t xml:space="preserve">    </w:t>
+      </w:r>
+      <w:proofErr w:type="gramStart"/>
+      <w:r>
+        <w:t>public</w:t>
+      </w:r>
+      <w:proofErr w:type="gramEnd"/>
+      <w:r>
+        <w:t xml:space="preserve"> void </w:t>
+      </w:r>
+      <w:proofErr w:type="spellStart"/>
+      <w:r>
+        <w:t>onNext</w:t>
+      </w:r>
+      <w:proofErr w:type="spellEnd"/>
+      <w:r>
+        <w:t>(Course course) {</w:t>
+      </w:r>
+    </w:p>
+    <w:p>
+      <w:r>
+        <w:t xml:space="preserve">        </w:t>
+      </w:r>
+      <w:proofErr w:type="spellStart"/>
+      <w:proofErr w:type="gramStart"/>
+      <w:r>
+        <w:t>Log.d</w:t>
+      </w:r>
+      <w:proofErr w:type="spellEnd"/>
+      <w:r>
+        <w:t>(</w:t>
+      </w:r>
+      <w:proofErr w:type="gramEnd"/>
+      <w:r>
+        <w:t xml:space="preserve">tag, </w:t>
+      </w:r>
+      <w:proofErr w:type="spellStart"/>
+      <w:r>
+        <w:t>course.getName</w:t>
+      </w:r>
+      <w:proofErr w:type="spellEnd"/>
+      <w:r>
+        <w:t>());</w:t>
+      </w:r>
+    </w:p>
+    <w:p>
+      <w:r>
+        <w:t xml:space="preserve">    }</w:t>
+      </w:r>
+    </w:p>
+    <w:p>
+      <w:r>
+        <w:t xml:space="preserve">    ...</w:t>
+      </w:r>
+    </w:p>
+    <w:p>
+      <w:r>
+        <w:t>};</w:t>
+      </w:r>
+    </w:p>
+    <w:p>
+      <w:proofErr w:type="spellStart"/>
+      <w:proofErr w:type="gramStart"/>
+      <w:r>
+        <w:t>Observable.from</w:t>
+      </w:r>
+      <w:proofErr w:type="spellEnd"/>
+      <w:r>
+        <w:t>(</w:t>
+      </w:r>
+      <w:proofErr w:type="gramEnd"/>
+      <w:r>
+        <w:t>students)</w:t>
+      </w:r>
+    </w:p>
+    <w:p>
+      <w:r>
+        <w:t xml:space="preserve">    .</w:t>
+      </w:r>
+      <w:proofErr w:type="spellStart"/>
+      <w:proofErr w:type="gramStart"/>
+      <w:r>
+        <w:t>flatMap</w:t>
+      </w:r>
+      <w:proofErr w:type="spellEnd"/>
+      <w:r>
+        <w:t>(</w:t>
+      </w:r>
+      <w:proofErr w:type="gramEnd"/>
+      <w:r>
+        <w:t>new Func1&lt;Student, Observable&lt;Course&gt;&gt;() {</w:t>
+      </w:r>
+    </w:p>
+    <w:p>
+      <w:r>
+        <w:t xml:space="preserve">        @Override</w:t>
+      </w:r>
+    </w:p>
+    <w:p>
+      <w:r>
+        <w:t xml:space="preserve">        </w:t>
+      </w:r>
+      <w:proofErr w:type="gramStart"/>
+      <w:r>
+        <w:t>public</w:t>
+      </w:r>
+      <w:proofErr w:type="gramEnd"/>
+      <w:r>
+        <w:t xml:space="preserve"> Observable&lt;Course&gt; call(Student student) {</w:t>
+      </w:r>
+    </w:p>
+    <w:p>
+      <w:r>
+        <w:t xml:space="preserve">            </w:t>
+      </w:r>
+      <w:proofErr w:type="gramStart"/>
+      <w:r>
+        <w:t>return</w:t>
+      </w:r>
+      <w:proofErr w:type="gramEnd"/>
+      <w:r>
+        <w:t xml:space="preserve"> </w:t>
+      </w:r>
+      <w:proofErr w:type="spellStart"/>
+      <w:r>
+        <w:t>Observable.from</w:t>
+      </w:r>
+      <w:proofErr w:type="spellEnd"/>
+      <w:r>
+        <w:t>(</w:t>
+      </w:r>
+      <w:proofErr w:type="spellStart"/>
+      <w:r>
+        <w:t>student.getCourses</w:t>
+      </w:r>
+      <w:proofErr w:type="spellEnd"/>
+      <w:r>
+        <w:t>());</w:t>
+      </w:r>
+    </w:p>
+    <w:p>
+      <w:r>
+        <w:t xml:space="preserve">        }</w:t>
+      </w:r>
+    </w:p>
+    <w:p>
+      <w:r>
+        <w:t xml:space="preserve">    })</w:t>
+      </w:r>
+    </w:p>
+    <w:p>
+      <w:r>
+        <w:t xml:space="preserve">    .</w:t>
+      </w:r>
+      <w:proofErr w:type="gramStart"/>
+      <w:r>
+        <w:t>subscribe(</w:t>
+      </w:r>
+      <w:proofErr w:type="gramEnd"/>
+      <w:r>
+        <w:t>subscriber);</w:t>
+      </w:r>
+    </w:p>
+    <w:p>
+      <w:pPr>
+        <w:rPr>
+          <w:rFonts w:hint="eastAsia"/>
+        </w:rPr>
+      </w:pPr>
+      <w:r>
+        <w:rPr>
+          <w:rFonts w:hint="eastAsia"/>
+        </w:rPr>
+        <w:lastRenderedPageBreak/>
+        <w:t>从上面的代码可以看出，</w:t>
+      </w:r>
+      <w:r>
+        <w:rPr>
+          <w:rFonts w:hint="eastAsia"/>
+        </w:rPr>
+        <w:t xml:space="preserve"> </w:t>
+      </w:r>
+      <w:proofErr w:type="spellStart"/>
+      <w:r>
+        <w:rPr>
+          <w:rFonts w:hint="eastAsia"/>
+        </w:rPr>
+        <w:t>flatMap</w:t>
+      </w:r>
+      <w:proofErr w:type="spellEnd"/>
+      <w:r>
+        <w:rPr>
+          <w:rFonts w:hint="eastAsia"/>
+        </w:rPr>
+        <w:t xml:space="preserve">() </w:t>
+      </w:r>
+      <w:r>
+        <w:rPr>
+          <w:rFonts w:hint="eastAsia"/>
+        </w:rPr>
+        <w:t>和</w:t>
+      </w:r>
+      <w:r>
+        <w:rPr>
+          <w:rFonts w:hint="eastAsia"/>
+        </w:rPr>
+        <w:t xml:space="preserve"> map() </w:t>
+      </w:r>
+      <w:r>
+        <w:rPr>
+          <w:rFonts w:hint="eastAsia"/>
+        </w:rPr>
+        <w:t>有一个相同点：它也是把传入的参数转化之后返回另一个对象。但需要注意，和</w:t>
+      </w:r>
+      <w:r>
+        <w:rPr>
+          <w:rFonts w:hint="eastAsia"/>
+        </w:rPr>
+        <w:t xml:space="preserve"> map() </w:t>
+      </w:r>
+      <w:r>
+        <w:rPr>
+          <w:rFonts w:hint="eastAsia"/>
+        </w:rPr>
+        <w:t>不同的是，</w:t>
+      </w:r>
+      <w:r>
+        <w:rPr>
+          <w:rFonts w:hint="eastAsia"/>
+        </w:rPr>
+        <w:t xml:space="preserve"> </w:t>
+      </w:r>
+      <w:proofErr w:type="spellStart"/>
+      <w:r>
+        <w:rPr>
+          <w:rFonts w:hint="eastAsia"/>
+        </w:rPr>
+        <w:t>flatMap</w:t>
+      </w:r>
+      <w:proofErr w:type="spellEnd"/>
+      <w:r>
+        <w:rPr>
+          <w:rFonts w:hint="eastAsia"/>
+        </w:rPr>
+        <w:t xml:space="preserve">() </w:t>
+      </w:r>
+      <w:r>
+        <w:rPr>
+          <w:rFonts w:hint="eastAsia"/>
+        </w:rPr>
+        <w:t>中返回的是个</w:t>
+      </w:r>
+      <w:r>
+        <w:rPr>
+          <w:rFonts w:hint="eastAsia"/>
+        </w:rPr>
+        <w:t xml:space="preserve"> Observable </w:t>
+      </w:r>
+      <w:r>
+        <w:rPr>
+          <w:rFonts w:hint="eastAsia"/>
+        </w:rPr>
+        <w:t>对象，并且这个</w:t>
+      </w:r>
+      <w:r>
+        <w:rPr>
+          <w:rFonts w:hint="eastAsia"/>
+        </w:rPr>
+        <w:t xml:space="preserve"> Observable </w:t>
+      </w:r>
+      <w:r>
+        <w:rPr>
+          <w:rFonts w:hint="eastAsia"/>
+        </w:rPr>
+        <w:t>对象并不是被直接发送到了</w:t>
+      </w:r>
+      <w:r>
+        <w:rPr>
+          <w:rFonts w:hint="eastAsia"/>
+        </w:rPr>
+        <w:t xml:space="preserve"> Subscriber </w:t>
+      </w:r>
+      <w:r>
+        <w:rPr>
+          <w:rFonts w:hint="eastAsia"/>
+        </w:rPr>
+        <w:t>的回调方法中。</w:t>
+      </w:r>
+      <w:r>
+        <w:rPr>
+          <w:rFonts w:hint="eastAsia"/>
+        </w:rPr>
+        <w:t xml:space="preserve"> </w:t>
+      </w:r>
+      <w:proofErr w:type="spellStart"/>
+      <w:r>
+        <w:rPr>
+          <w:rFonts w:hint="eastAsia"/>
+        </w:rPr>
+        <w:t>flatMap</w:t>
+      </w:r>
+      <w:proofErr w:type="spellEnd"/>
+      <w:r>
+        <w:rPr>
+          <w:rFonts w:hint="eastAsia"/>
+        </w:rPr>
+        <w:t xml:space="preserve">() </w:t>
+      </w:r>
+      <w:r>
+        <w:rPr>
+          <w:rFonts w:hint="eastAsia"/>
+        </w:rPr>
+        <w:t>的原理是这样的：</w:t>
+      </w:r>
+      <w:r>
+        <w:rPr>
+          <w:rFonts w:hint="eastAsia"/>
+        </w:rPr>
+        <w:t xml:space="preserve">1. </w:t>
+      </w:r>
+      <w:r>
+        <w:rPr>
+          <w:rFonts w:hint="eastAsia"/>
+        </w:rPr>
+        <w:t>使用传入的事件对象创建一个</w:t>
+      </w:r>
+      <w:r>
+        <w:rPr>
+          <w:rFonts w:hint="eastAsia"/>
+        </w:rPr>
+        <w:t xml:space="preserve"> Observable </w:t>
+      </w:r>
+      <w:r>
+        <w:rPr>
+          <w:rFonts w:hint="eastAsia"/>
+        </w:rPr>
+        <w:t>对象；</w:t>
+      </w:r>
+      <w:r>
+        <w:rPr>
+          <w:rFonts w:hint="eastAsia"/>
+        </w:rPr>
+        <w:t xml:space="preserve">2. </w:t>
+      </w:r>
+      <w:r>
+        <w:rPr>
+          <w:rFonts w:hint="eastAsia"/>
+        </w:rPr>
+        <w:t>并不发送这个</w:t>
+      </w:r>
+      <w:r>
+        <w:rPr>
+          <w:rFonts w:hint="eastAsia"/>
+        </w:rPr>
+        <w:t xml:space="preserve"> Observable, </w:t>
+      </w:r>
+      <w:r>
+        <w:rPr>
+          <w:rFonts w:hint="eastAsia"/>
+        </w:rPr>
+        <w:t>而是将它激活，于是它开始发送事件；</w:t>
+      </w:r>
+      <w:r>
+        <w:rPr>
+          <w:rFonts w:hint="eastAsia"/>
+        </w:rPr>
+        <w:t xml:space="preserve">3. </w:t>
+      </w:r>
+      <w:r>
+        <w:rPr>
+          <w:rFonts w:hint="eastAsia"/>
+        </w:rPr>
+        <w:t>每一个创建出来的</w:t>
+      </w:r>
+      <w:r>
+        <w:rPr>
+          <w:rFonts w:hint="eastAsia"/>
+        </w:rPr>
+        <w:t xml:space="preserve"> Observable </w:t>
+      </w:r>
+      <w:r>
+        <w:rPr>
+          <w:rFonts w:hint="eastAsia"/>
+        </w:rPr>
+        <w:t>发送的事件，都被汇入同一个</w:t>
+      </w:r>
+      <w:r>
+        <w:rPr>
+          <w:rFonts w:hint="eastAsia"/>
+        </w:rPr>
+        <w:t xml:space="preserve"> Observable </w:t>
+      </w:r>
+      <w:r>
+        <w:rPr>
+          <w:rFonts w:hint="eastAsia"/>
+        </w:rPr>
+        <w:t>，而这个</w:t>
+      </w:r>
+      <w:r>
+        <w:rPr>
+          <w:rFonts w:hint="eastAsia"/>
+        </w:rPr>
+        <w:t xml:space="preserve"> Observable </w:t>
+      </w:r>
+      <w:r>
+        <w:rPr>
+          <w:rFonts w:hint="eastAsia"/>
+        </w:rPr>
+        <w:t>负责将这些事件统一交给</w:t>
+      </w:r>
+      <w:r>
+        <w:rPr>
+          <w:rFonts w:hint="eastAsia"/>
+        </w:rPr>
+        <w:t xml:space="preserve"> Subscriber </w:t>
+      </w:r>
+      <w:r>
+        <w:rPr>
+          <w:rFonts w:hint="eastAsia"/>
+        </w:rPr>
+        <w:t>的回调方法。这三个步骤，把事件拆成了两级，通过一组新创建的</w:t>
+      </w:r>
+      <w:r>
+        <w:rPr>
+          <w:rFonts w:hint="eastAsia"/>
+        </w:rPr>
+        <w:t xml:space="preserve"> Observable </w:t>
+      </w:r>
+      <w:r>
+        <w:rPr>
+          <w:rFonts w:hint="eastAsia"/>
+        </w:rPr>
+        <w:t>将初始的对象『铺平』之后通过统一路径分发了下去。而这个『铺平』就是</w:t>
+      </w:r>
+      <w:r>
+        <w:rPr>
+          <w:rFonts w:hint="eastAsia"/>
+        </w:rPr>
+        <w:t xml:space="preserve"> </w:t>
+      </w:r>
+      <w:proofErr w:type="spellStart"/>
+      <w:r>
+        <w:rPr>
+          <w:rFonts w:hint="eastAsia"/>
+        </w:rPr>
+        <w:t>flatMap</w:t>
+      </w:r>
+      <w:proofErr w:type="spellEnd"/>
+      <w:r>
+        <w:rPr>
+          <w:rFonts w:hint="eastAsia"/>
+        </w:rPr>
+        <w:t xml:space="preserve">() </w:t>
+      </w:r>
+      <w:r>
+        <w:rPr>
+          <w:rFonts w:hint="eastAsia"/>
+        </w:rPr>
+        <w:t>所谓的</w:t>
+      </w:r>
+      <w:r>
+        <w:rPr>
+          <w:rFonts w:hint="eastAsia"/>
+        </w:rPr>
+        <w:t xml:space="preserve"> flat</w:t>
+      </w:r>
+      <w:r>
+        <w:rPr>
+          <w:rFonts w:hint="eastAsia"/>
+        </w:rPr>
+        <w:t>。</w:t>
+      </w:r>
+    </w:p>
+    <w:p>
+      <w:pPr>
+        <w:rPr>
+          <w:rFonts w:hint="eastAsia"/>
+        </w:rPr>
+      </w:pPr>
+    </w:p>
+    <w:p>
+      <w:pPr>
+        <w:rPr>
+          <w:rFonts w:hint="eastAsia"/>
+        </w:rPr>
+      </w:pPr>
+      <w:proofErr w:type="spellStart"/>
+      <w:r>
+        <w:rPr>
+          <w:rFonts w:hint="eastAsia"/>
+        </w:rPr>
+        <w:t>throttleFirst</w:t>
+      </w:r>
+      <w:proofErr w:type="spellEnd"/>
+      <w:r>
+        <w:rPr>
+          <w:rFonts w:hint="eastAsia"/>
+        </w:rPr>
+        <w:t xml:space="preserve">(): </w:t>
+      </w:r>
+      <w:r>
+        <w:rPr>
+          <w:rFonts w:hint="eastAsia"/>
+        </w:rPr>
+        <w:t>在每次事件触发后的一定时间间隔内丢弃新的事件。常用作去抖动过滤，例如按钮的点击监听器：</w:t>
+      </w:r>
+      <w:r>
+        <w:rPr>
+          <w:rFonts w:hint="eastAsia"/>
+        </w:rPr>
+        <w:t xml:space="preserve"> </w:t>
+      </w:r>
+      <w:proofErr w:type="spellStart"/>
+      <w:r>
+        <w:rPr>
+          <w:rFonts w:hint="eastAsia"/>
+        </w:rPr>
+        <w:t>RxView.clickEvents</w:t>
+      </w:r>
+      <w:proofErr w:type="spellEnd"/>
+      <w:r>
+        <w:rPr>
+          <w:rFonts w:hint="eastAsia"/>
+        </w:rPr>
+        <w:t xml:space="preserve">(button) // </w:t>
+      </w:r>
+      <w:proofErr w:type="spellStart"/>
+      <w:r>
+        <w:rPr>
+          <w:rFonts w:hint="eastAsia"/>
+        </w:rPr>
+        <w:t>RxBinding</w:t>
+      </w:r>
+      <w:proofErr w:type="spellEnd"/>
+      <w:r>
+        <w:rPr>
+          <w:rFonts w:hint="eastAsia"/>
+        </w:rPr>
+        <w:t xml:space="preserve"> </w:t>
+      </w:r>
+      <w:r>
+        <w:rPr>
+          <w:rFonts w:hint="eastAsia"/>
+        </w:rPr>
+        <w:t>代码，后面的文章有解释</w:t>
+      </w:r>
+      <w:r>
+        <w:rPr>
+          <w:rFonts w:hint="eastAsia"/>
+        </w:rPr>
+        <w:t xml:space="preserve"> .</w:t>
+      </w:r>
+      <w:proofErr w:type="spellStart"/>
+      <w:r>
+        <w:rPr>
+          <w:rFonts w:hint="eastAsia"/>
+        </w:rPr>
+        <w:t>throttleFirst</w:t>
+      </w:r>
+      <w:proofErr w:type="spellEnd"/>
+      <w:r>
+        <w:rPr>
+          <w:rFonts w:hint="eastAsia"/>
+        </w:rPr>
+        <w:t xml:space="preserve">(500, </w:t>
+      </w:r>
+      <w:proofErr w:type="spellStart"/>
+      <w:r>
+        <w:rPr>
+          <w:rFonts w:hint="eastAsia"/>
+        </w:rPr>
+        <w:t>TimeUnit.MILLISECONDS</w:t>
+      </w:r>
+      <w:proofErr w:type="spellEnd"/>
+      <w:r>
+        <w:rPr>
+          <w:rFonts w:hint="eastAsia"/>
+        </w:rPr>
+        <w:t xml:space="preserve">) // </w:t>
+      </w:r>
+      <w:r>
+        <w:rPr>
+          <w:rFonts w:hint="eastAsia"/>
+        </w:rPr>
+        <w:t>设置防抖间隔为</w:t>
+      </w:r>
+      <w:r>
+        <w:rPr>
+          <w:rFonts w:hint="eastAsia"/>
+        </w:rPr>
+        <w:t xml:space="preserve"> 500ms .</w:t>
+      </w:r>
+      <w:proofErr w:type="gramStart"/>
+      <w:r>
+        <w:rPr>
+          <w:rFonts w:hint="eastAsia"/>
+        </w:rPr>
+        <w:t>subscribe(</w:t>
+      </w:r>
+      <w:proofErr w:type="gramEnd"/>
+      <w:r>
+        <w:rPr>
+          <w:rFonts w:hint="eastAsia"/>
+        </w:rPr>
+        <w:t>subscriber);</w:t>
+      </w:r>
+    </w:p>
+    <w:p>
+      <w:pPr>
+        <w:rPr>
+          <w:rFonts w:hint="eastAsia"/>
+        </w:rPr>
+      </w:pPr>
+    </w:p>
+    <w:p>
+      <w:pPr>
+        <w:rPr>
+          <w:rFonts w:hint="eastAsia"/>
+        </w:rPr>
+      </w:pPr>
+    </w:p>
+    <w:p>
+      <w:pPr>
+        <w:rPr>
+          <w:rFonts w:hint="eastAsia"/>
+        </w:rPr>
+      </w:pPr>
+      <w:r>
+        <w:rPr>
+          <w:rFonts w:hint="eastAsia"/>
+        </w:rPr>
+        <w:t xml:space="preserve">2) </w:t>
+      </w:r>
+      <w:r>
+        <w:rPr>
+          <w:rFonts w:hint="eastAsia"/>
+        </w:rPr>
+        <w:t>变换的原理：</w:t>
+      </w:r>
+      <w:proofErr w:type="gramStart"/>
+      <w:r>
+        <w:rPr>
+          <w:rFonts w:hint="eastAsia"/>
+        </w:rPr>
+        <w:t>lift()</w:t>
+      </w:r>
+      <w:proofErr w:type="gramEnd"/>
+    </w:p>
+    <w:p>
+      <w:pPr>
+        <w:rPr>
+          <w:rFonts w:hint="eastAsia"/>
+        </w:rPr>
+      </w:pPr>
+    </w:p>
+    <w:p>
+      <w:pPr>
+        <w:rPr>
+          <w:rFonts w:hint="eastAsia"/>
+        </w:rPr>
+      </w:pPr>
+      <w:r>
+        <w:rPr>
+          <w:rFonts w:hint="eastAsia"/>
+        </w:rPr>
+        <w:t xml:space="preserve">// </w:t>
+      </w:r>
+      <w:r>
+        <w:rPr>
+          <w:rFonts w:hint="eastAsia"/>
+        </w:rPr>
+        <w:t>注意：这不是</w:t>
+      </w:r>
+      <w:r>
+        <w:rPr>
+          <w:rFonts w:hint="eastAsia"/>
+        </w:rPr>
+        <w:t xml:space="preserve"> lift() </w:t>
+      </w:r>
+      <w:r>
+        <w:rPr>
+          <w:rFonts w:hint="eastAsia"/>
+        </w:rPr>
+        <w:t>的源码，而是将源码中与性能、兼容性、扩展性有关的代码剔除后的核心代码。</w:t>
+      </w:r>
+    </w:p>
+    <w:p>
+      <w:pPr>
+        <w:rPr>
+          <w:rFonts w:hint="eastAsia"/>
+        </w:rPr>
+      </w:pPr>
+      <w:r>
+        <w:rPr>
+          <w:rFonts w:hint="eastAsia"/>
+        </w:rPr>
+        <w:t xml:space="preserve">// </w:t>
+      </w:r>
+      <w:r>
+        <w:rPr>
+          <w:rFonts w:hint="eastAsia"/>
+        </w:rPr>
+        <w:t>如果需要看源码，可以去</w:t>
+      </w:r>
+      <w:r>
+        <w:rPr>
+          <w:rFonts w:hint="eastAsia"/>
+        </w:rPr>
+        <w:t xml:space="preserve"> </w:t>
+      </w:r>
+      <w:proofErr w:type="spellStart"/>
+      <w:r>
+        <w:rPr>
+          <w:rFonts w:hint="eastAsia"/>
+        </w:rPr>
+        <w:t>RxJava</w:t>
+      </w:r>
+      <w:proofErr w:type="spellEnd"/>
+      <w:r>
+        <w:rPr>
+          <w:rFonts w:hint="eastAsia"/>
+        </w:rPr>
+        <w:t xml:space="preserve"> </w:t>
+      </w:r>
+      <w:r>
+        <w:rPr>
+          <w:rFonts w:hint="eastAsia"/>
+        </w:rPr>
+        <w:t>的</w:t>
+      </w:r>
+      <w:r>
+        <w:rPr>
+          <w:rFonts w:hint="eastAsia"/>
+        </w:rPr>
+        <w:t xml:space="preserve"> </w:t>
+      </w:r>
+      <w:proofErr w:type="spellStart"/>
+      <w:r>
+        <w:rPr>
+          <w:rFonts w:hint="eastAsia"/>
+        </w:rPr>
+        <w:t>GitHub</w:t>
+      </w:r>
+      <w:proofErr w:type="spellEnd"/>
+      <w:r>
+        <w:rPr>
+          <w:rFonts w:hint="eastAsia"/>
+        </w:rPr>
+        <w:t xml:space="preserve"> </w:t>
+      </w:r>
+      <w:r>
+        <w:rPr>
+          <w:rFonts w:hint="eastAsia"/>
+        </w:rPr>
+        <w:t>仓库下载。</w:t>
+      </w:r>
+    </w:p>
+    <w:p>
+      <w:proofErr w:type="gramStart"/>
+      <w:r>
+        <w:t>public</w:t>
+      </w:r>
+      <w:proofErr w:type="gramEnd"/>
+      <w:r>
+        <w:t xml:space="preserve"> &lt;R&gt; Observable&lt;R&gt; lift(Operator&lt;? extends R, ? super T&gt; operator) {</w:t>
+      </w:r>
+    </w:p>
+    <w:p>
+      <w:r>
+        <w:t xml:space="preserve">    </w:t>
+      </w:r>
+      <w:proofErr w:type="gramStart"/>
+      <w:r>
+        <w:t>return</w:t>
+      </w:r>
+      <w:proofErr w:type="gramEnd"/>
+      <w:r>
+        <w:t xml:space="preserve"> </w:t>
+      </w:r>
+      <w:proofErr w:type="spellStart"/>
+      <w:r>
+        <w:t>Observable.create</w:t>
+      </w:r>
+      <w:proofErr w:type="spellEnd"/>
+      <w:r>
+        <w:t xml:space="preserve">(new </w:t>
+      </w:r>
+      <w:proofErr w:type="spellStart"/>
+      <w:r>
+        <w:t>OnSubscribe</w:t>
+      </w:r>
+      <w:proofErr w:type="spellEnd"/>
+      <w:r>
+        <w:t>&lt;R&gt;() {</w:t>
+      </w:r>
+    </w:p>
+    <w:p>
+      <w:r>
+        <w:t xml:space="preserve">        @Override</w:t>
+      </w:r>
+    </w:p>
+    <w:p>
+      <w:r>
+        <w:t xml:space="preserve">        </w:t>
+      </w:r>
+      <w:proofErr w:type="gramStart"/>
+      <w:r>
+        <w:t>public</w:t>
+      </w:r>
+      <w:proofErr w:type="gramEnd"/>
+      <w:r>
+        <w:t xml:space="preserve"> void call(Subscriber subscriber) {</w:t>
+      </w:r>
+    </w:p>
+    <w:p>
+      <w:r>
+        <w:t xml:space="preserve">            Subscriber </w:t>
+      </w:r>
+      <w:proofErr w:type="spellStart"/>
+      <w:r>
+        <w:t>newSubscriber</w:t>
+      </w:r>
+      <w:proofErr w:type="spellEnd"/>
+      <w:r>
+        <w:t xml:space="preserve"> = </w:t>
+      </w:r>
+      <w:proofErr w:type="spellStart"/>
+      <w:proofErr w:type="gramStart"/>
+      <w:r>
+        <w:t>operator.call</w:t>
+      </w:r>
+      <w:proofErr w:type="spellEnd"/>
+      <w:r>
+        <w:t>(</w:t>
+      </w:r>
+      <w:proofErr w:type="gramEnd"/>
+      <w:r>
+        <w:t>subscriber);</w:t>
+      </w:r>
+    </w:p>
+    <w:p>
+      <w:r>
+        <w:t xml:space="preserve">            </w:t>
+      </w:r>
+      <w:proofErr w:type="spellStart"/>
+      <w:proofErr w:type="gramStart"/>
+      <w:r>
+        <w:t>newSubscriber.onStart</w:t>
+      </w:r>
+      <w:proofErr w:type="spellEnd"/>
+      <w:r>
+        <w:t>(</w:t>
+      </w:r>
+      <w:proofErr w:type="gramEnd"/>
+      <w:r>
+        <w:t>);</w:t>
+      </w:r>
+    </w:p>
+    <w:p>
+      <w:r>
+        <w:t xml:space="preserve">            </w:t>
+      </w:r>
+      <w:proofErr w:type="spellStart"/>
+      <w:proofErr w:type="gramStart"/>
+      <w:r>
+        <w:t>onSubscribe.call</w:t>
+      </w:r>
+      <w:proofErr w:type="spellEnd"/>
+      <w:r>
+        <w:t>(</w:t>
+      </w:r>
+      <w:proofErr w:type="spellStart"/>
+      <w:proofErr w:type="gramEnd"/>
+      <w:r>
+        <w:t>newSubscriber</w:t>
+      </w:r>
+      <w:proofErr w:type="spellEnd"/>
+      <w:r>
+        <w:t>);</w:t>
+      </w:r>
+    </w:p>
+    <w:p>
+      <w:r>
+        <w:t xml:space="preserve">        }</w:t>
+      </w:r>
+    </w:p>
+    <w:p>
+      <w:r>
+        <w:t xml:space="preserve">    });</w:t>
+      </w:r>
+    </w:p>
+    <w:p>
+      <w:pPr>
+        <w:rPr>
+          <w:rFonts w:hint="eastAsia"/>
+        </w:rPr>
+      </w:pPr>
+      <w:r>
+        <w:t>}</w:t>
+      </w:r>
+    </w:p>
+    <w:p/>
+    <w:p/>
+    <w:p/>
+    <w:p/>
+    <w:p/>
+    <w:p/>
+    <w:p/>
+    <w:p/>
+    <w:bookmarkEnd w:id="0"/>
+    <w:bookmarkEnd w:id="1"/>
+    <w:p/>
     <w:sectPr>
       <w:pgSz w:w="11906" w:h="16838"/>
       <w:pgMar w:top="1440" w:right="1800" w:bottom="1440" w:left="1800" w:header="851" w:footer="992" w:gutter="0"/>
@@ -129,14 +4618,14 @@
 
 <file path=word/endnotes.xml><?xml version="1.0" encoding="utf-8"?>
 <w:endnotes xmlns:ve="http://schemas.openxmlformats.org/markup-compatibility/2006" xmlns:o="urn:schemas-microsoft-com:office:office" xmlns:r="http://schemas.openxmlformats.org/officeDocument/2006/relationships" xmlns:m="http://schemas.openxmlformats.org/officeDocument/2006/math" xmlns:v="urn:schemas-microsoft-com:vml" xmlns:wp="http://schemas.openxmlformats.org/drawingml/2006/wordprocessingDrawing" xmlns:w10="urn:schemas-microsoft-com:office:word" xmlns:w="http://schemas.openxmlformats.org/wordprocessingml/2006/main" xmlns:wne="http://schemas.microsoft.com/office/word/2006/wordml">
-  <w:endnote w:type="separator" w:id="0">
+  <w:endnote w:type="separator" w:id="-1">
     <w:p>
       <w:r>
         <w:separator/>
       </w:r>
     </w:p>
   </w:endnote>
-  <w:endnote w:type="continuationSeparator" w:id="1">
+  <w:endnote w:type="continuationSeparator" w:id="0">
     <w:p>
       <w:r>
         <w:continuationSeparator/>
@@ -148,14 +4637,14 @@
 
 <file path=word/footnotes.xml><?xml version="1.0" encoding="utf-8"?>
 <w:footnotes xmlns:ve="http://schemas.openxmlformats.org/markup-compatibility/2006" xmlns:o="urn:schemas-microsoft-com:office:office" xmlns:r="http://schemas.openxmlformats.org/officeDocument/2006/relationships" xmlns:m="http://schemas.openxmlformats.org/officeDocument/2006/math" xmlns:v="urn:schemas-microsoft-com:vml" xmlns:wp="http://schemas.openxmlformats.org/drawingml/2006/wordprocessingDrawing" xmlns:w10="urn:schemas-microsoft-com:office:word" xmlns:w="http://schemas.openxmlformats.org/wordprocessingml/2006/main" xmlns:wne="http://schemas.microsoft.com/office/word/2006/wordml">
-  <w:footnote w:type="separator" w:id="0">
+  <w:footnote w:type="separator" w:id="-1">
     <w:p>
       <w:r>
         <w:separator/>
       </w:r>
     </w:p>
   </w:footnote>
-  <w:footnote w:type="continuationSeparator" w:id="1">
+  <w:footnote w:type="continuationSeparator" w:id="0">
     <w:p>
       <w:r>
         <w:continuationSeparator/>
@@ -321,6 +4810,7 @@
   <w:style w:type="paragraph" w:default="1" w:styleId="a">
     <w:name w:val="Normal"/>
     <w:qFormat/>
+    <w:rsid w:val="00C35A79"/>
     <w:pPr>
       <w:widowControl w:val="0"/>
       <w:jc w:val="both"/>
@@ -432,6 +4922,33 @@
     <w:pPr>
       <w:ind w:firstLineChars="200" w:firstLine="420"/>
     </w:pPr>
+  </w:style>
+  <w:style w:type="paragraph" w:styleId="a6">
+    <w:name w:val="Document Map"/>
+    <w:basedOn w:val="a"/>
+    <w:link w:val="Char1"/>
+    <w:uiPriority w:val="99"/>
+    <w:semiHidden/>
+    <w:unhideWhenUsed/>
+    <w:rsid w:val="00D678B3"/>
+    <w:rPr>
+      <w:rFonts w:ascii="宋体" w:eastAsia="宋体"/>
+      <w:sz w:val="18"/>
+      <w:szCs w:val="18"/>
+    </w:rPr>
+  </w:style>
+  <w:style w:type="character" w:customStyle="1" w:styleId="Char1">
+    <w:name w:val="文档结构图 Char"/>
+    <w:basedOn w:val="a0"/>
+    <w:link w:val="a6"/>
+    <w:uiPriority w:val="99"/>
+    <w:semiHidden/>
+    <w:rsid w:val="00D678B3"/>
+    <w:rPr>
+      <w:rFonts w:ascii="宋体" w:eastAsia="宋体"/>
+      <w:sz w:val="18"/>
+      <w:szCs w:val="18"/>
+    </w:rPr>
   </w:style>
 </w:styles>
 </file>
